--- a/Documentation/Final Report.docx
+++ b/Documentation/Final Report.docx
@@ -1,186 +1,1054 @@
 
 <file path=word/document.xml><?xml version="1.0" encoding="utf-8"?>
-<w:document xmlns:o="urn:schemas-microsoft-com:office:office" xmlns:r="http://schemas.openxmlformats.org/officeDocument/2006/relationships" xmlns:v="urn:schemas-microsoft-com:vml" xmlns:w="http://schemas.openxmlformats.org/wordprocessingml/2006/main" xmlns:w10="urn:schemas-microsoft-com:office:word" xmlns:wp="http://schemas.openxmlformats.org/drawingml/2006/wordprocessingDrawing" xmlns:wps="http://schemas.microsoft.com/office/word/2010/wordprocessingShape" xmlns:wpg="http://schemas.microsoft.com/office/word/2010/wordprocessingGroup" xmlns:mc="http://schemas.openxmlformats.org/markup-compatibility/2006" xmlns:wp14="http://schemas.microsoft.com/office/word/2010/wordprocessingDrawing" xmlns:w14="http://schemas.microsoft.com/office/word/2010/wordml" mc:Ignorable="w14 wp14">
+<w:document xmlns:wpc="http://schemas.microsoft.com/office/word/2010/wordprocessingCanvas" xmlns:cx="http://schemas.microsoft.com/office/drawing/2014/chartex" xmlns:cx1="http://schemas.microsoft.com/office/drawing/2015/9/8/chartex" xmlns:cx2="http://schemas.microsoft.com/office/drawing/2015/10/21/chartex" xmlns:cx3="http://schemas.microsoft.com/office/drawing/2016/5/9/chartex" xmlns:cx4="http://schemas.microsoft.com/office/drawing/2016/5/10/chartex" xmlns:cx5="http://schemas.microsoft.com/office/drawing/2016/5/11/chartex" xmlns:cx6="http://schemas.microsoft.com/office/drawing/2016/5/12/chartex" xmlns:cx7="http://schemas.microsoft.com/office/drawing/2016/5/13/chartex" xmlns:cx8="http://schemas.microsoft.com/office/drawing/2016/5/14/chartex" xmlns:mc="http://schemas.openxmlformats.org/markup-compatibility/2006" xmlns:aink="http://schemas.microsoft.com/office/drawing/2016/ink" xmlns:am3d="http://schemas.microsoft.com/office/drawing/2017/model3d" xmlns:o="urn:schemas-microsoft-com:office:office" xmlns:r="http://schemas.openxmlformats.org/officeDocument/2006/relationships" xmlns:m="http://schemas.openxmlformats.org/officeDocument/2006/math" xmlns:v="urn:schemas-microsoft-com:vml" xmlns:wp14="http://schemas.microsoft.com/office/word/2010/wordprocessingDrawing" xmlns:wp="http://schemas.openxmlformats.org/drawingml/2006/wordprocessingDrawing" xmlns:w10="urn:schemas-microsoft-com:office:word" xmlns:w="http://schemas.openxmlformats.org/wordprocessingml/2006/main" xmlns:w14="http://schemas.microsoft.com/office/word/2010/wordml" xmlns:w15="http://schemas.microsoft.com/office/word/2012/wordml" xmlns:w16cid="http://schemas.microsoft.com/office/word/2016/wordml/cid" xmlns:w16se="http://schemas.microsoft.com/office/word/2015/wordml/symex" xmlns:wpg="http://schemas.microsoft.com/office/word/2010/wordprocessingGroup" xmlns:wpi="http://schemas.microsoft.com/office/word/2010/wordprocessingInk" xmlns:wne="http://schemas.microsoft.com/office/word/2006/wordml" xmlns:wps="http://schemas.microsoft.com/office/word/2010/wordprocessingShape" mc:Ignorable="w14 w15 w16se w16cid wp14">
   <w:body>
     <w:p>
       <w:pPr>
-        <w:pStyle w:val="Heading1"/>
-        <w:spacing w:before="240" w:after="0"/>
+        <w:spacing w:after="0"/>
         <w:jc w:val="center"/>
-        <w:rPr/>
-      </w:pPr>
-      <w:r>
-        <w:rPr/>
+        <w:rPr>
+          <w:b/>
+          <w:sz w:val="28"/>
+        </w:rPr>
+      </w:pPr>
+      <w:r>
+        <w:rPr>
+          <w:b/>
+          <w:sz w:val="28"/>
+        </w:rPr>
         <w:t>CS207 Final Workload and Lessons Learned Report</w:t>
       </w:r>
     </w:p>
     <w:p>
       <w:pPr>
-        <w:pStyle w:val="Heading2"/>
+        <w:spacing w:after="0"/>
         <w:jc w:val="center"/>
-        <w:rPr/>
-      </w:pPr>
-      <w:r>
-        <w:rPr/>
-        <w:t xml:space="preserve">Team </w:t>
-      </w:r>
-      <w:r>
-        <w:rPr/>
-        <w:t>I (Monday 9am -11am)</w:t>
-      </w:r>
-    </w:p>
-    <w:p>
-      <w:pPr>
-        <w:pStyle w:val="Heading2"/>
+        <w:rPr>
+          <w:b/>
+        </w:rPr>
+      </w:pPr>
+      <w:r>
+        <w:rPr>
+          <w:b/>
+          <w:noProof/>
+        </w:rPr>
+        <w:t>Team</w:t>
+      </w:r>
+      <w:r>
+        <w:rPr>
+          <w:b/>
+        </w:rPr>
+        <w:t xml:space="preserve"> I (Monday </w:t>
+      </w:r>
+      <w:r>
+        <w:rPr>
+          <w:b/>
+          <w:noProof/>
+        </w:rPr>
+        <w:t>9</w:t>
+      </w:r>
+      <w:r>
+        <w:rPr>
+          <w:b/>
+          <w:noProof/>
+        </w:rPr>
+        <w:t xml:space="preserve"> </w:t>
+      </w:r>
+      <w:r>
+        <w:rPr>
+          <w:b/>
+          <w:noProof/>
+        </w:rPr>
+        <w:t>am</w:t>
+      </w:r>
+      <w:r>
+        <w:rPr>
+          <w:b/>
+        </w:rPr>
+        <w:t xml:space="preserve"> -</w:t>
+      </w:r>
+      <w:r>
+        <w:rPr>
+          <w:b/>
+          <w:noProof/>
+        </w:rPr>
+        <w:t>11</w:t>
+      </w:r>
+      <w:r>
+        <w:rPr>
+          <w:b/>
+          <w:noProof/>
+        </w:rPr>
+        <w:t xml:space="preserve"> </w:t>
+      </w:r>
+      <w:r>
+        <w:rPr>
+          <w:b/>
+          <w:noProof/>
+        </w:rPr>
+        <w:t>am</w:t>
+      </w:r>
+      <w:r>
+        <w:rPr>
+          <w:b/>
+        </w:rPr>
+        <w:t>)</w:t>
+      </w:r>
+    </w:p>
+    <w:p>
+      <w:pPr>
+        <w:spacing w:after="0"/>
         <w:jc w:val="center"/>
-        <w:rPr/>
-      </w:pPr>
-      <w:r>
-        <w:rPr/>
+        <w:rPr>
+          <w:b/>
+        </w:rPr>
+      </w:pPr>
+      <w:r>
+        <w:rPr>
+          <w:b/>
+        </w:rPr>
         <w:t>Craig Griffin, Sean Waters, Stuart Lennon, Reece Jones</w:t>
       </w:r>
     </w:p>
-    <w:p>
-      <w:pPr>
-        <w:pStyle w:val="Normal"/>
-        <w:rPr/>
-      </w:pPr>
-      <w:r>
-        <w:rPr/>
-      </w:r>
-    </w:p>
-    <w:p>
-      <w:pPr>
-        <w:pStyle w:val="Heading3"/>
-        <w:rPr/>
-      </w:pPr>
-      <w:r>
-        <w:rPr/>
+    <w:p/>
+    <w:p>
+      <w:pPr>
+        <w:rPr>
+          <w:b/>
+          <w:u w:val="single"/>
+        </w:rPr>
+      </w:pPr>
+      <w:r>
+        <w:rPr>
+          <w:b/>
+          <w:u w:val="single"/>
+        </w:rPr>
         <w:t>Functionality Overview</w:t>
       </w:r>
     </w:p>
     <w:p>
-      <w:pPr>
-        <w:pStyle w:val="Normal"/>
-        <w:rPr/>
-      </w:pPr>
-      <w:r>
-        <w:rPr/>
-        <w:t xml:space="preserve">This section should detail the functionality of your project overall. Were there any user stories which you didn’t complete? Have you tested it thoroughly? Do you believe it is working completely as specified? </w:t>
-      </w:r>
-    </w:p>
-    <w:p>
-      <w:pPr>
-        <w:pStyle w:val="Heading3"/>
-        <w:rPr/>
-      </w:pPr>
-      <w:r>
-        <w:rPr/>
+      <w:r>
+        <w:t xml:space="preserve">As a </w:t>
+      </w:r>
+      <w:r>
+        <w:rPr>
+          <w:noProof/>
+        </w:rPr>
+        <w:t>group</w:t>
+      </w:r>
+      <w:r>
+        <w:rPr>
+          <w:noProof/>
+        </w:rPr>
+        <w:t>,</w:t>
+      </w:r>
+      <w:r>
+        <w:t xml:space="preserve"> we managed to implement most of the functionality which was requested in the </w:t>
+      </w:r>
+      <w:r>
+        <w:t xml:space="preserve">requirements gathering stage and detailed in the user stories. </w:t>
+      </w:r>
+      <w:r>
+        <w:t>Listed below is the functionality we managed to implement at each sprint and subsequently the functionality that we did not:</w:t>
+      </w:r>
+    </w:p>
+    <w:p>
+      <w:pPr>
+        <w:pStyle w:val="ListParagraph"/>
+        <w:numPr>
+          <w:ilvl w:val="0"/>
+          <w:numId w:val="2"/>
+        </w:numPr>
+      </w:pPr>
+      <w:r>
+        <w:t xml:space="preserve">During </w:t>
+      </w:r>
+      <w:r>
+        <w:rPr>
+          <w:b/>
+        </w:rPr>
+        <w:t>sprint one</w:t>
+      </w:r>
+      <w:r>
+        <w:t xml:space="preserve"> we successfully managed to generate a cryptogram for the user to play and allowed them to perform basic procedures</w:t>
+      </w:r>
+      <w:r>
+        <w:t xml:space="preserve"> to the puzzle</w:t>
+      </w:r>
+      <w:r>
+        <w:t xml:space="preserve"> such as inputting a letter</w:t>
+      </w:r>
+      <w:r>
+        <w:t xml:space="preserve"> and removing a letter. We did not manage to allow the player to select between letters and numbers as a preferred cryptogram type. An issue which caused us to lose many marks at this stage was our lack of Junit testing. </w:t>
+      </w:r>
+    </w:p>
+    <w:p>
+      <w:pPr>
+        <w:pStyle w:val="ListParagraph"/>
+      </w:pPr>
+    </w:p>
+    <w:p>
+      <w:pPr>
+        <w:pStyle w:val="ListParagraph"/>
+        <w:numPr>
+          <w:ilvl w:val="0"/>
+          <w:numId w:val="2"/>
+        </w:numPr>
+      </w:pPr>
+      <w:r>
+        <w:t xml:space="preserve">During </w:t>
+      </w:r>
+      <w:r>
+        <w:rPr>
+          <w:b/>
+        </w:rPr>
+        <w:t>sprint two</w:t>
+      </w:r>
+      <w:r>
+        <w:t xml:space="preserve"> we successfully </w:t>
+      </w:r>
+      <w:r>
+        <w:t xml:space="preserve">completed all the user stories from the product backlog. Our software was able to save a game and load it back and track the stats of players of the game. To ensure we did not lose basic marks at this stage we ensured that we had thorough testing for each user story. An issue that came up at this stage was the robustness of our software. If the file containing a player saved game or the file containing the details of all players was tampered with, it would result in our software crashing. </w:t>
+      </w:r>
+    </w:p>
+    <w:p>
+      <w:pPr>
+        <w:pStyle w:val="ListParagraph"/>
+      </w:pPr>
+    </w:p>
+    <w:p>
+      <w:pPr>
+        <w:pStyle w:val="ListParagraph"/>
+        <w:numPr>
+          <w:ilvl w:val="0"/>
+          <w:numId w:val="2"/>
+        </w:numPr>
+      </w:pPr>
+      <w:r>
+        <w:t xml:space="preserve">During </w:t>
+      </w:r>
+      <w:r>
+        <w:rPr>
+          <w:b/>
+        </w:rPr>
+        <w:t>sprint three</w:t>
+      </w:r>
+      <w:r>
+        <w:rPr>
+          <w:b/>
+        </w:rPr>
+        <w:t xml:space="preserve"> </w:t>
+      </w:r>
+      <w:r>
+        <w:t xml:space="preserve">we successfully completed all the user stories. Our software could give the player a hint, the player could view letter frequencies and give up and be shown the correct solution. The player could also compete against there friends </w:t>
+      </w:r>
+      <w:r>
+        <w:t xml:space="preserve">on a leader board. </w:t>
+      </w:r>
+      <w:r>
+        <w:t xml:space="preserve">We tested most of the functionality at this stage, however, during the demonstration when showing how the hint feature worked a bug that we missed managed to crash the software. Our frequencies were also slightly off because we were taking spaces and punctuation in to consideration. </w:t>
+      </w:r>
+    </w:p>
+    <w:p>
+      <w:r>
+        <w:t xml:space="preserve">Overall, our game completes the epic. A user can play a cryptogram puzzle. There is room for improvement in our solution however functionally it works. </w:t>
+      </w:r>
+    </w:p>
+    <w:p/>
+    <w:p>
+      <w:pPr>
+        <w:rPr>
+          <w:b/>
+          <w:u w:val="single"/>
+        </w:rPr>
+      </w:pPr>
+      <w:r>
+        <w:rPr>
+          <w:b/>
+          <w:u w:val="single"/>
+        </w:rPr>
         <w:t>Workload Distribution</w:t>
       </w:r>
     </w:p>
     <w:p>
-      <w:pPr>
-        <w:pStyle w:val="Normal"/>
-        <w:rPr/>
-      </w:pPr>
-      <w:r>
-        <w:rPr/>
-        <w:t xml:space="preserve">This section should detail the tasks identified by your team for each of the iterations i.e. your sprint backlogs. Note this should include the initial iteration 0 which covered requirements and design. It should also detail who was assigned which of the tasks, and whether any changes had to be made to the allocations. </w:t>
-      </w:r>
-    </w:p>
-    <w:p>
-      <w:pPr>
-        <w:pStyle w:val="Heading3"/>
-        <w:rPr/>
-      </w:pPr>
-      <w:r>
-        <w:rPr/>
+      <w:r>
+        <w:t xml:space="preserve">The workload was distributed </w:t>
+      </w:r>
+      <w:r>
+        <w:t>fairly amongst the team. Listed below is the tasks we identified at each stage and which member of the team completed it:</w:t>
+      </w:r>
+    </w:p>
+    <w:p>
+      <w:pPr>
+        <w:pStyle w:val="ListParagraph"/>
+        <w:numPr>
+          <w:ilvl w:val="0"/>
+          <w:numId w:val="3"/>
+        </w:numPr>
+      </w:pPr>
+      <w:r>
+        <w:rPr>
+          <w:b/>
+          <w:u w:val="single"/>
+        </w:rPr>
+        <w:t>Iteration 0</w:t>
+      </w:r>
+      <w:r>
+        <w:t xml:space="preserve"> (User Stories</w:t>
+      </w:r>
+      <w:r>
+        <w:t xml:space="preserve"> and class diagrams</w:t>
+      </w:r>
+      <w:r>
+        <w:t xml:space="preserve">): </w:t>
+      </w:r>
+      <w:r>
+        <w:t xml:space="preserve">user stories were </w:t>
+      </w:r>
+      <w:r>
+        <w:t xml:space="preserve">discussed as a team by all team members during a lecture slot and then written up by </w:t>
+      </w:r>
+      <w:r>
+        <w:rPr>
+          <w:b/>
+        </w:rPr>
+        <w:t>Craig</w:t>
+      </w:r>
+      <w:r>
+        <w:t xml:space="preserve"> and modified by </w:t>
+      </w:r>
+      <w:r>
+        <w:rPr>
+          <w:b/>
+        </w:rPr>
+        <w:t>Stuart</w:t>
+      </w:r>
+      <w:r>
+        <w:t>.</w:t>
+      </w:r>
+      <w:r>
+        <w:t xml:space="preserve"> Class diagrams were produced by </w:t>
+      </w:r>
+      <w:r>
+        <w:rPr>
+          <w:b/>
+        </w:rPr>
+        <w:t>Sean</w:t>
+      </w:r>
+      <w:r>
+        <w:rPr>
+          <w:b/>
+        </w:rPr>
+        <w:t>.</w:t>
+      </w:r>
+    </w:p>
+    <w:p>
+      <w:pPr>
+        <w:pStyle w:val="ListParagraph"/>
+      </w:pPr>
+    </w:p>
+    <w:p>
+      <w:pPr>
+        <w:pStyle w:val="ListParagraph"/>
+        <w:numPr>
+          <w:ilvl w:val="0"/>
+          <w:numId w:val="3"/>
+        </w:numPr>
+      </w:pPr>
+      <w:r>
+        <w:rPr>
+          <w:b/>
+          <w:u w:val="single"/>
+        </w:rPr>
+        <w:t>Iteration 1</w:t>
+      </w:r>
+      <w:r>
+        <w:t xml:space="preserve"> (generate a cryptogram, enter and remove a letter):</w:t>
+      </w:r>
+    </w:p>
+    <w:p>
+      <w:pPr>
+        <w:pStyle w:val="ListParagraph"/>
+        <w:numPr>
+          <w:ilvl w:val="1"/>
+          <w:numId w:val="4"/>
+        </w:numPr>
+      </w:pPr>
+      <w:r>
+        <w:t xml:space="preserve">Create basic class layout with getters and setters - </w:t>
+      </w:r>
+      <w:r>
+        <w:rPr>
+          <w:b/>
+        </w:rPr>
+        <w:t>Reece</w:t>
+      </w:r>
+    </w:p>
+    <w:p>
+      <w:pPr>
+        <w:pStyle w:val="ListParagraph"/>
+        <w:numPr>
+          <w:ilvl w:val="1"/>
+          <w:numId w:val="4"/>
+        </w:numPr>
+      </w:pPr>
+      <w:r>
+        <w:t xml:space="preserve">Implement an adaption of HashMap to allow for One to One mapping - </w:t>
+      </w:r>
+      <w:r>
+        <w:rPr>
+          <w:b/>
+        </w:rPr>
+        <w:t>Sean</w:t>
+      </w:r>
+    </w:p>
+    <w:p>
+      <w:pPr>
+        <w:pStyle w:val="ListParagraph"/>
+        <w:numPr>
+          <w:ilvl w:val="1"/>
+          <w:numId w:val="4"/>
+        </w:numPr>
+      </w:pPr>
+      <w:r>
+        <w:t xml:space="preserve">Load and select a random quote from a flat text file – </w:t>
+      </w:r>
+      <w:r>
+        <w:rPr>
+          <w:b/>
+        </w:rPr>
+        <w:t>Craig</w:t>
+      </w:r>
+    </w:p>
+    <w:p>
+      <w:pPr>
+        <w:pStyle w:val="ListParagraph"/>
+        <w:numPr>
+          <w:ilvl w:val="1"/>
+          <w:numId w:val="4"/>
+        </w:numPr>
+      </w:pPr>
+      <w:r>
+        <w:t xml:space="preserve">Encrypt quote – </w:t>
+      </w:r>
+      <w:r>
+        <w:rPr>
+          <w:b/>
+        </w:rPr>
+        <w:t>Craig</w:t>
+      </w:r>
+    </w:p>
+    <w:p>
+      <w:pPr>
+        <w:pStyle w:val="ListParagraph"/>
+        <w:numPr>
+          <w:ilvl w:val="1"/>
+          <w:numId w:val="4"/>
+        </w:numPr>
+      </w:pPr>
+      <w:r>
+        <w:lastRenderedPageBreak/>
+        <w:t xml:space="preserve">Input and remove a letter from the puzzle – </w:t>
+      </w:r>
+      <w:r>
+        <w:rPr>
+          <w:b/>
+        </w:rPr>
+        <w:t>Stuart</w:t>
+      </w:r>
+    </w:p>
+    <w:p>
+      <w:pPr>
+        <w:pStyle w:val="ListParagraph"/>
+        <w:numPr>
+          <w:ilvl w:val="1"/>
+          <w:numId w:val="4"/>
+        </w:numPr>
+      </w:pPr>
+      <w:r>
+        <w:t>Di</w:t>
+      </w:r>
+    </w:p>
+    <w:p>
+      <w:pPr>
+        <w:pStyle w:val="ListParagraph"/>
+        <w:numPr>
+          <w:ilvl w:val="0"/>
+          <w:numId w:val="3"/>
+        </w:numPr>
+      </w:pPr>
+      <w:r>
+        <w:rPr>
+          <w:b/>
+        </w:rPr>
+        <w:t>Iteration 2</w:t>
+      </w:r>
+      <w:r>
+        <w:t xml:space="preserve"> </w:t>
+      </w:r>
+      <w:r>
+        <w:t>(Load/Save game and track player stats)</w:t>
+      </w:r>
+    </w:p>
+    <w:p>
+      <w:pPr>
+        <w:pStyle w:val="ListParagraph"/>
+      </w:pPr>
+    </w:p>
+    <w:p>
+      <w:pPr>
+        <w:pStyle w:val="ListParagraph"/>
+        <w:numPr>
+          <w:ilvl w:val="0"/>
+          <w:numId w:val="3"/>
+        </w:numPr>
+      </w:pPr>
+      <w:r>
+        <w:rPr>
+          <w:b/>
+        </w:rPr>
+        <w:t xml:space="preserve">Iteration </w:t>
+      </w:r>
+      <w:r>
+        <w:rPr>
+          <w:b/>
+        </w:rPr>
+        <w:t>3</w:t>
+      </w:r>
+      <w:r>
+        <w:t xml:space="preserve"> (</w:t>
+      </w:r>
+      <w:r>
+        <w:t xml:space="preserve">Show solution, hints, frequencies and leader board) </w:t>
+      </w:r>
+    </w:p>
+    <w:p>
+      <w:pPr>
+        <w:pStyle w:val="ListParagraph"/>
+      </w:pPr>
+    </w:p>
+    <w:p>
+      <w:pPr>
+        <w:pStyle w:val="ListParagraph"/>
+        <w:numPr>
+          <w:ilvl w:val="0"/>
+          <w:numId w:val="3"/>
+        </w:numPr>
+      </w:pPr>
+    </w:p>
+    <w:p>
+      <w:pPr>
+        <w:pStyle w:val="ListParagraph"/>
+      </w:pPr>
+    </w:p>
+    <w:p>
+      <w:pPr>
+        <w:ind w:left="360"/>
+      </w:pPr>
+    </w:p>
+    <w:p/>
+    <w:p>
+      <w:r>
+        <w:t xml:space="preserve"> </w:t>
+      </w:r>
+    </w:p>
+    <w:p>
+      <w:pPr>
+        <w:pStyle w:val="ListParagraph"/>
+      </w:pPr>
+    </w:p>
+    <w:p>
+      <w:pPr>
+        <w:pStyle w:val="ListParagraph"/>
+      </w:pPr>
+      <w:bookmarkStart w:id="0" w:name="_GoBack"/>
+      <w:bookmarkEnd w:id="0"/>
+    </w:p>
+    <w:p>
+      <w:pPr>
+        <w:ind w:left="360"/>
+      </w:pPr>
+    </w:p>
+    <w:p>
+      <w:pPr>
+        <w:rPr>
+          <w:b/>
+          <w:u w:val="single"/>
+        </w:rPr>
+      </w:pPr>
+      <w:r>
+        <w:rPr>
+          <w:b/>
+          <w:u w:val="single"/>
+        </w:rPr>
         <w:t>Teamwork Strategy</w:t>
       </w:r>
     </w:p>
     <w:p>
-      <w:pPr>
-        <w:pStyle w:val="Normal"/>
-        <w:rPr/>
-      </w:pPr>
-      <w:r>
-        <w:rPr/>
-        <w:t>This section should detail how your team approached working together. How did you make decisions? How did you deal with disagreements? How did you communicate? Did you make any improvements on your working strategy as you progressed through the sprints? Did have daily standups, reflections etc.?</w:t>
-      </w:r>
-    </w:p>
-    <w:p>
-      <w:pPr>
-        <w:pStyle w:val="Heading3"/>
-        <w:rPr/>
-      </w:pPr>
-      <w:r>
-        <w:rPr/>
+      <w:r>
+        <w:t xml:space="preserve">This section should detail how your team approached working together. How did you make decisions? How did you deal with disagreements? How did you communicate? Did you make any improvements </w:t>
+      </w:r>
+      <w:r>
+        <w:rPr>
+          <w:noProof/>
+        </w:rPr>
+        <w:t>on</w:t>
+      </w:r>
+      <w:r>
+        <w:t xml:space="preserve"> your working strategy as you progressed through the sprints? Did have daily </w:t>
+      </w:r>
+      <w:proofErr w:type="spellStart"/>
+      <w:r>
+        <w:t>standups</w:t>
+      </w:r>
+      <w:proofErr w:type="spellEnd"/>
+      <w:r>
+        <w:t>, reflections etc.?</w:t>
+      </w:r>
+    </w:p>
+    <w:p>
+      <w:pPr>
+        <w:rPr>
+          <w:b/>
+          <w:u w:val="single"/>
+        </w:rPr>
+      </w:pPr>
+      <w:r>
+        <w:rPr>
+          <w:b/>
+          <w:u w:val="single"/>
+        </w:rPr>
         <w:t>Lessons Learned</w:t>
       </w:r>
     </w:p>
     <w:p>
-      <w:pPr>
-        <w:pStyle w:val="Normal"/>
-        <w:rPr/>
-      </w:pPr>
-      <w:r>
-        <w:rPr/>
+      <w:r>
         <w:t>This section should detail the main lessons learned through working as a team and following the software development lifecycle. What did you learn, what would you do differently as a result?</w:t>
       </w:r>
     </w:p>
-    <w:p>
-      <w:pPr>
-        <w:pStyle w:val="Normal"/>
-        <w:widowControl/>
-        <w:bidi w:val="0"/>
-        <w:spacing w:lineRule="auto" w:line="259" w:before="0" w:after="160"/>
-        <w:jc w:val="left"/>
-        <w:rPr/>
-      </w:pPr>
-      <w:r>
-        <w:rPr/>
-      </w:r>
-    </w:p>
     <w:sectPr>
-      <w:type w:val="nextPage"/>
       <w:pgSz w:w="11906" w:h="16838"/>
-      <w:pgMar w:left="1440" w:right="1440" w:header="0" w:top="1440" w:footer="0" w:bottom="1440" w:gutter="0"/>
-      <w:pgNumType w:fmt="decimal"/>
-      <w:formProt w:val="false"/>
-      <w:textDirection w:val="lrTb"/>
-      <w:docGrid w:type="default" w:linePitch="360" w:charSpace="4096"/>
+      <w:pgMar w:top="1440" w:right="1440" w:bottom="1440" w:left="1440" w:header="0" w:footer="0" w:gutter="0"/>
+      <w:cols w:space="720"/>
+      <w:formProt w:val="0"/>
+      <w:docGrid w:linePitch="360" w:charSpace="4096"/>
     </w:sectPr>
   </w:body>
 </w:document>
 </file>
 
+<file path=word/numbering.xml><?xml version="1.0" encoding="utf-8"?>
+<w:numbering xmlns:wpc="http://schemas.microsoft.com/office/word/2010/wordprocessingCanvas" xmlns:cx="http://schemas.microsoft.com/office/drawing/2014/chartex" xmlns:cx1="http://schemas.microsoft.com/office/drawing/2015/9/8/chartex" xmlns:cx2="http://schemas.microsoft.com/office/drawing/2015/10/21/chartex" xmlns:cx3="http://schemas.microsoft.com/office/drawing/2016/5/9/chartex" xmlns:cx4="http://schemas.microsoft.com/office/drawing/2016/5/10/chartex" xmlns:cx5="http://schemas.microsoft.com/office/drawing/2016/5/11/chartex" xmlns:cx6="http://schemas.microsoft.com/office/drawing/2016/5/12/chartex" xmlns:cx7="http://schemas.microsoft.com/office/drawing/2016/5/13/chartex" xmlns:cx8="http://schemas.microsoft.com/office/drawing/2016/5/14/chartex" xmlns:mc="http://schemas.openxmlformats.org/markup-compatibility/2006" xmlns:aink="http://schemas.microsoft.com/office/drawing/2016/ink" xmlns:am3d="http://schemas.microsoft.com/office/drawing/2017/model3d" xmlns:o="urn:schemas-microsoft-com:office:office" xmlns:r="http://schemas.openxmlformats.org/officeDocument/2006/relationships" xmlns:m="http://schemas.openxmlformats.org/officeDocument/2006/math" xmlns:v="urn:schemas-microsoft-com:vml" xmlns:wp14="http://schemas.microsoft.com/office/word/2010/wordprocessingDrawing" xmlns:wp="http://schemas.openxmlformats.org/drawingml/2006/wordprocessingDrawing" xmlns:w10="urn:schemas-microsoft-com:office:word" xmlns:w="http://schemas.openxmlformats.org/wordprocessingml/2006/main" xmlns:w14="http://schemas.microsoft.com/office/word/2010/wordml" xmlns:w15="http://schemas.microsoft.com/office/word/2012/wordml" xmlns:w16cid="http://schemas.microsoft.com/office/word/2016/wordml/cid" xmlns:w16se="http://schemas.microsoft.com/office/word/2015/wordml/symex" xmlns:wpg="http://schemas.microsoft.com/office/word/2010/wordprocessingGroup" xmlns:wpi="http://schemas.microsoft.com/office/word/2010/wordprocessingInk" xmlns:wne="http://schemas.microsoft.com/office/word/2006/wordml" xmlns:wps="http://schemas.microsoft.com/office/word/2010/wordprocessingShape" mc:Ignorable="w14 w15 w16se w16cid wp14">
+  <w:abstractNum w:abstractNumId="0" w15:restartNumberingAfterBreak="0">
+    <w:nsid w:val="08054834"/>
+    <w:multiLevelType w:val="hybridMultilevel"/>
+    <w:tmpl w:val="70E4402E"/>
+    <w:lvl w:ilvl="0" w:tplc="0809000F">
+      <w:start w:val="1"/>
+      <w:numFmt w:val="decimal"/>
+      <w:lvlText w:val="%1."/>
+      <w:lvlJc w:val="left"/>
+      <w:pPr>
+        <w:ind w:left="720" w:hanging="360"/>
+      </w:pPr>
+    </w:lvl>
+    <w:lvl w:ilvl="1" w:tplc="0809000F">
+      <w:start w:val="1"/>
+      <w:numFmt w:val="decimal"/>
+      <w:lvlText w:val="%2."/>
+      <w:lvlJc w:val="left"/>
+      <w:pPr>
+        <w:ind w:left="1440" w:hanging="360"/>
+      </w:pPr>
+    </w:lvl>
+    <w:lvl w:ilvl="2" w:tplc="0809001B">
+      <w:start w:val="1"/>
+      <w:numFmt w:val="lowerRoman"/>
+      <w:lvlText w:val="%3."/>
+      <w:lvlJc w:val="right"/>
+      <w:pPr>
+        <w:ind w:left="2160" w:hanging="180"/>
+      </w:pPr>
+    </w:lvl>
+    <w:lvl w:ilvl="3" w:tplc="0809000F" w:tentative="1">
+      <w:start w:val="1"/>
+      <w:numFmt w:val="decimal"/>
+      <w:lvlText w:val="%4."/>
+      <w:lvlJc w:val="left"/>
+      <w:pPr>
+        <w:ind w:left="2880" w:hanging="360"/>
+      </w:pPr>
+    </w:lvl>
+    <w:lvl w:ilvl="4" w:tplc="08090019" w:tentative="1">
+      <w:start w:val="1"/>
+      <w:numFmt w:val="lowerLetter"/>
+      <w:lvlText w:val="%5."/>
+      <w:lvlJc w:val="left"/>
+      <w:pPr>
+        <w:ind w:left="3600" w:hanging="360"/>
+      </w:pPr>
+    </w:lvl>
+    <w:lvl w:ilvl="5" w:tplc="0809001B" w:tentative="1">
+      <w:start w:val="1"/>
+      <w:numFmt w:val="lowerRoman"/>
+      <w:lvlText w:val="%6."/>
+      <w:lvlJc w:val="right"/>
+      <w:pPr>
+        <w:ind w:left="4320" w:hanging="180"/>
+      </w:pPr>
+    </w:lvl>
+    <w:lvl w:ilvl="6" w:tplc="0809000F" w:tentative="1">
+      <w:start w:val="1"/>
+      <w:numFmt w:val="decimal"/>
+      <w:lvlText w:val="%7."/>
+      <w:lvlJc w:val="left"/>
+      <w:pPr>
+        <w:ind w:left="5040" w:hanging="360"/>
+      </w:pPr>
+    </w:lvl>
+    <w:lvl w:ilvl="7" w:tplc="08090019" w:tentative="1">
+      <w:start w:val="1"/>
+      <w:numFmt w:val="lowerLetter"/>
+      <w:lvlText w:val="%8."/>
+      <w:lvlJc w:val="left"/>
+      <w:pPr>
+        <w:ind w:left="5760" w:hanging="360"/>
+      </w:pPr>
+    </w:lvl>
+    <w:lvl w:ilvl="8" w:tplc="0809001B" w:tentative="1">
+      <w:start w:val="1"/>
+      <w:numFmt w:val="lowerRoman"/>
+      <w:lvlText w:val="%9."/>
+      <w:lvlJc w:val="right"/>
+      <w:pPr>
+        <w:ind w:left="6480" w:hanging="180"/>
+      </w:pPr>
+    </w:lvl>
+  </w:abstractNum>
+  <w:abstractNum w:abstractNumId="1" w15:restartNumberingAfterBreak="0">
+    <w:nsid w:val="1530115D"/>
+    <w:multiLevelType w:val="hybridMultilevel"/>
+    <w:tmpl w:val="BA56EFC8"/>
+    <w:lvl w:ilvl="0" w:tplc="08090001">
+      <w:start w:val="1"/>
+      <w:numFmt w:val="bullet"/>
+      <w:lvlText w:val=""/>
+      <w:lvlJc w:val="left"/>
+      <w:pPr>
+        <w:ind w:left="720" w:hanging="360"/>
+      </w:pPr>
+      <w:rPr>
+        <w:rFonts w:ascii="Symbol" w:hAnsi="Symbol" w:hint="default"/>
+      </w:rPr>
+    </w:lvl>
+    <w:lvl w:ilvl="1" w:tplc="08090003" w:tentative="1">
+      <w:start w:val="1"/>
+      <w:numFmt w:val="bullet"/>
+      <w:lvlText w:val="o"/>
+      <w:lvlJc w:val="left"/>
+      <w:pPr>
+        <w:ind w:left="1440" w:hanging="360"/>
+      </w:pPr>
+      <w:rPr>
+        <w:rFonts w:ascii="Courier New" w:hAnsi="Courier New" w:cs="Courier New" w:hint="default"/>
+      </w:rPr>
+    </w:lvl>
+    <w:lvl w:ilvl="2" w:tplc="08090005" w:tentative="1">
+      <w:start w:val="1"/>
+      <w:numFmt w:val="bullet"/>
+      <w:lvlText w:val=""/>
+      <w:lvlJc w:val="left"/>
+      <w:pPr>
+        <w:ind w:left="2160" w:hanging="360"/>
+      </w:pPr>
+      <w:rPr>
+        <w:rFonts w:ascii="Wingdings" w:hAnsi="Wingdings" w:hint="default"/>
+      </w:rPr>
+    </w:lvl>
+    <w:lvl w:ilvl="3" w:tplc="08090001" w:tentative="1">
+      <w:start w:val="1"/>
+      <w:numFmt w:val="bullet"/>
+      <w:lvlText w:val=""/>
+      <w:lvlJc w:val="left"/>
+      <w:pPr>
+        <w:ind w:left="2880" w:hanging="360"/>
+      </w:pPr>
+      <w:rPr>
+        <w:rFonts w:ascii="Symbol" w:hAnsi="Symbol" w:hint="default"/>
+      </w:rPr>
+    </w:lvl>
+    <w:lvl w:ilvl="4" w:tplc="08090003" w:tentative="1">
+      <w:start w:val="1"/>
+      <w:numFmt w:val="bullet"/>
+      <w:lvlText w:val="o"/>
+      <w:lvlJc w:val="left"/>
+      <w:pPr>
+        <w:ind w:left="3600" w:hanging="360"/>
+      </w:pPr>
+      <w:rPr>
+        <w:rFonts w:ascii="Courier New" w:hAnsi="Courier New" w:cs="Courier New" w:hint="default"/>
+      </w:rPr>
+    </w:lvl>
+    <w:lvl w:ilvl="5" w:tplc="08090005" w:tentative="1">
+      <w:start w:val="1"/>
+      <w:numFmt w:val="bullet"/>
+      <w:lvlText w:val=""/>
+      <w:lvlJc w:val="left"/>
+      <w:pPr>
+        <w:ind w:left="4320" w:hanging="360"/>
+      </w:pPr>
+      <w:rPr>
+        <w:rFonts w:ascii="Wingdings" w:hAnsi="Wingdings" w:hint="default"/>
+      </w:rPr>
+    </w:lvl>
+    <w:lvl w:ilvl="6" w:tplc="08090001" w:tentative="1">
+      <w:start w:val="1"/>
+      <w:numFmt w:val="bullet"/>
+      <w:lvlText w:val=""/>
+      <w:lvlJc w:val="left"/>
+      <w:pPr>
+        <w:ind w:left="5040" w:hanging="360"/>
+      </w:pPr>
+      <w:rPr>
+        <w:rFonts w:ascii="Symbol" w:hAnsi="Symbol" w:hint="default"/>
+      </w:rPr>
+    </w:lvl>
+    <w:lvl w:ilvl="7" w:tplc="08090003" w:tentative="1">
+      <w:start w:val="1"/>
+      <w:numFmt w:val="bullet"/>
+      <w:lvlText w:val="o"/>
+      <w:lvlJc w:val="left"/>
+      <w:pPr>
+        <w:ind w:left="5760" w:hanging="360"/>
+      </w:pPr>
+      <w:rPr>
+        <w:rFonts w:ascii="Courier New" w:hAnsi="Courier New" w:cs="Courier New" w:hint="default"/>
+      </w:rPr>
+    </w:lvl>
+    <w:lvl w:ilvl="8" w:tplc="08090005" w:tentative="1">
+      <w:start w:val="1"/>
+      <w:numFmt w:val="bullet"/>
+      <w:lvlText w:val=""/>
+      <w:lvlJc w:val="left"/>
+      <w:pPr>
+        <w:ind w:left="6480" w:hanging="360"/>
+      </w:pPr>
+      <w:rPr>
+        <w:rFonts w:ascii="Wingdings" w:hAnsi="Wingdings" w:hint="default"/>
+      </w:rPr>
+    </w:lvl>
+  </w:abstractNum>
+  <w:abstractNum w:abstractNumId="2" w15:restartNumberingAfterBreak="0">
+    <w:nsid w:val="41ED5FDC"/>
+    <w:multiLevelType w:val="hybridMultilevel"/>
+    <w:tmpl w:val="730033F8"/>
+    <w:lvl w:ilvl="0" w:tplc="0809000F">
+      <w:start w:val="1"/>
+      <w:numFmt w:val="decimal"/>
+      <w:lvlText w:val="%1."/>
+      <w:lvlJc w:val="left"/>
+      <w:pPr>
+        <w:ind w:left="720" w:hanging="360"/>
+      </w:pPr>
+    </w:lvl>
+    <w:lvl w:ilvl="1" w:tplc="08090019">
+      <w:start w:val="1"/>
+      <w:numFmt w:val="lowerLetter"/>
+      <w:lvlText w:val="%2."/>
+      <w:lvlJc w:val="left"/>
+      <w:pPr>
+        <w:ind w:left="1440" w:hanging="360"/>
+      </w:pPr>
+    </w:lvl>
+    <w:lvl w:ilvl="2" w:tplc="0809001B">
+      <w:start w:val="1"/>
+      <w:numFmt w:val="lowerRoman"/>
+      <w:lvlText w:val="%3."/>
+      <w:lvlJc w:val="right"/>
+      <w:pPr>
+        <w:ind w:left="2160" w:hanging="180"/>
+      </w:pPr>
+    </w:lvl>
+    <w:lvl w:ilvl="3" w:tplc="0809000F" w:tentative="1">
+      <w:start w:val="1"/>
+      <w:numFmt w:val="decimal"/>
+      <w:lvlText w:val="%4."/>
+      <w:lvlJc w:val="left"/>
+      <w:pPr>
+        <w:ind w:left="2880" w:hanging="360"/>
+      </w:pPr>
+    </w:lvl>
+    <w:lvl w:ilvl="4" w:tplc="08090019" w:tentative="1">
+      <w:start w:val="1"/>
+      <w:numFmt w:val="lowerLetter"/>
+      <w:lvlText w:val="%5."/>
+      <w:lvlJc w:val="left"/>
+      <w:pPr>
+        <w:ind w:left="3600" w:hanging="360"/>
+      </w:pPr>
+    </w:lvl>
+    <w:lvl w:ilvl="5" w:tplc="0809001B" w:tentative="1">
+      <w:start w:val="1"/>
+      <w:numFmt w:val="lowerRoman"/>
+      <w:lvlText w:val="%6."/>
+      <w:lvlJc w:val="right"/>
+      <w:pPr>
+        <w:ind w:left="4320" w:hanging="180"/>
+      </w:pPr>
+    </w:lvl>
+    <w:lvl w:ilvl="6" w:tplc="0809000F" w:tentative="1">
+      <w:start w:val="1"/>
+      <w:numFmt w:val="decimal"/>
+      <w:lvlText w:val="%7."/>
+      <w:lvlJc w:val="left"/>
+      <w:pPr>
+        <w:ind w:left="5040" w:hanging="360"/>
+      </w:pPr>
+    </w:lvl>
+    <w:lvl w:ilvl="7" w:tplc="08090019" w:tentative="1">
+      <w:start w:val="1"/>
+      <w:numFmt w:val="lowerLetter"/>
+      <w:lvlText w:val="%8."/>
+      <w:lvlJc w:val="left"/>
+      <w:pPr>
+        <w:ind w:left="5760" w:hanging="360"/>
+      </w:pPr>
+    </w:lvl>
+    <w:lvl w:ilvl="8" w:tplc="0809001B" w:tentative="1">
+      <w:start w:val="1"/>
+      <w:numFmt w:val="lowerRoman"/>
+      <w:lvlText w:val="%9."/>
+      <w:lvlJc w:val="right"/>
+      <w:pPr>
+        <w:ind w:left="6480" w:hanging="180"/>
+      </w:pPr>
+    </w:lvl>
+  </w:abstractNum>
+  <w:abstractNum w:abstractNumId="3" w15:restartNumberingAfterBreak="0">
+    <w:nsid w:val="4E82075F"/>
+    <w:multiLevelType w:val="hybridMultilevel"/>
+    <w:tmpl w:val="CC46184C"/>
+    <w:lvl w:ilvl="0" w:tplc="0809000F">
+      <w:start w:val="1"/>
+      <w:numFmt w:val="decimal"/>
+      <w:lvlText w:val="%1."/>
+      <w:lvlJc w:val="left"/>
+      <w:pPr>
+        <w:ind w:left="720" w:hanging="360"/>
+      </w:pPr>
+    </w:lvl>
+    <w:lvl w:ilvl="1" w:tplc="08090019" w:tentative="1">
+      <w:start w:val="1"/>
+      <w:numFmt w:val="lowerLetter"/>
+      <w:lvlText w:val="%2."/>
+      <w:lvlJc w:val="left"/>
+      <w:pPr>
+        <w:ind w:left="1440" w:hanging="360"/>
+      </w:pPr>
+    </w:lvl>
+    <w:lvl w:ilvl="2" w:tplc="0809001B" w:tentative="1">
+      <w:start w:val="1"/>
+      <w:numFmt w:val="lowerRoman"/>
+      <w:lvlText w:val="%3."/>
+      <w:lvlJc w:val="right"/>
+      <w:pPr>
+        <w:ind w:left="2160" w:hanging="180"/>
+      </w:pPr>
+    </w:lvl>
+    <w:lvl w:ilvl="3" w:tplc="0809000F" w:tentative="1">
+      <w:start w:val="1"/>
+      <w:numFmt w:val="decimal"/>
+      <w:lvlText w:val="%4."/>
+      <w:lvlJc w:val="left"/>
+      <w:pPr>
+        <w:ind w:left="2880" w:hanging="360"/>
+      </w:pPr>
+    </w:lvl>
+    <w:lvl w:ilvl="4" w:tplc="08090019" w:tentative="1">
+      <w:start w:val="1"/>
+      <w:numFmt w:val="lowerLetter"/>
+      <w:lvlText w:val="%5."/>
+      <w:lvlJc w:val="left"/>
+      <w:pPr>
+        <w:ind w:left="3600" w:hanging="360"/>
+      </w:pPr>
+    </w:lvl>
+    <w:lvl w:ilvl="5" w:tplc="0809001B" w:tentative="1">
+      <w:start w:val="1"/>
+      <w:numFmt w:val="lowerRoman"/>
+      <w:lvlText w:val="%6."/>
+      <w:lvlJc w:val="right"/>
+      <w:pPr>
+        <w:ind w:left="4320" w:hanging="180"/>
+      </w:pPr>
+    </w:lvl>
+    <w:lvl w:ilvl="6" w:tplc="0809000F" w:tentative="1">
+      <w:start w:val="1"/>
+      <w:numFmt w:val="decimal"/>
+      <w:lvlText w:val="%7."/>
+      <w:lvlJc w:val="left"/>
+      <w:pPr>
+        <w:ind w:left="5040" w:hanging="360"/>
+      </w:pPr>
+    </w:lvl>
+    <w:lvl w:ilvl="7" w:tplc="08090019" w:tentative="1">
+      <w:start w:val="1"/>
+      <w:numFmt w:val="lowerLetter"/>
+      <w:lvlText w:val="%8."/>
+      <w:lvlJc w:val="left"/>
+      <w:pPr>
+        <w:ind w:left="5760" w:hanging="360"/>
+      </w:pPr>
+    </w:lvl>
+    <w:lvl w:ilvl="8" w:tplc="0809001B" w:tentative="1">
+      <w:start w:val="1"/>
+      <w:numFmt w:val="lowerRoman"/>
+      <w:lvlText w:val="%9."/>
+      <w:lvlJc w:val="right"/>
+      <w:pPr>
+        <w:ind w:left="6480" w:hanging="180"/>
+      </w:pPr>
+    </w:lvl>
+  </w:abstractNum>
+  <w:num w:numId="1">
+    <w:abstractNumId w:val="1"/>
+  </w:num>
+  <w:num w:numId="2">
+    <w:abstractNumId w:val="3"/>
+  </w:num>
+  <w:num w:numId="3">
+    <w:abstractNumId w:val="2"/>
+  </w:num>
+  <w:num w:numId="4">
+    <w:abstractNumId w:val="0"/>
+  </w:num>
+</w:numbering>
+</file>
+
 <file path=word/styles.xml><?xml version="1.0" encoding="utf-8"?>
-<w:styles xmlns:w="http://schemas.openxmlformats.org/wordprocessingml/2006/main" xmlns:w14="http://schemas.microsoft.com/office/word/2010/wordml" xmlns:mc="http://schemas.openxmlformats.org/markup-compatibility/2006" mc:Ignorable="w14">
+<w:styles xmlns:mc="http://schemas.openxmlformats.org/markup-compatibility/2006" xmlns:r="http://schemas.openxmlformats.org/officeDocument/2006/relationships" xmlns:w="http://schemas.openxmlformats.org/wordprocessingml/2006/main" xmlns:w14="http://schemas.microsoft.com/office/word/2010/wordml" xmlns:w15="http://schemas.microsoft.com/office/word/2012/wordml" xmlns:w16cid="http://schemas.microsoft.com/office/word/2016/wordml/cid" xmlns:w16se="http://schemas.microsoft.com/office/word/2015/wordml/symex" mc:Ignorable="w14 w15 w16se w16cid">
   <w:docDefaults>
     <w:rPrDefault>
       <w:rPr>
-        <w:rFonts w:ascii="Calibri" w:hAnsi="Calibri" w:eastAsia="Calibri" w:cs="" w:asciiTheme="minorHAnsi" w:cstheme="minorBidi" w:eastAsiaTheme="minorHAnsi" w:hAnsiTheme="minorHAnsi"/>
+        <w:rFonts w:asciiTheme="minorHAnsi" w:eastAsiaTheme="minorHAnsi" w:hAnsiTheme="minorHAnsi" w:cstheme="minorBidi"/>
         <w:sz w:val="22"/>
         <w:szCs w:val="22"/>
         <w:lang w:val="en-GB" w:eastAsia="en-US" w:bidi="ar-SA"/>
       </w:rPr>
     </w:rPrDefault>
-    <w:pPrDefault>
-      <w:pPr/>
-    </w:pPrDefault>
+    <w:pPrDefault/>
   </w:docDefaults>
-  <w:latentStyles w:defLockedState="0" w:defUIPriority="99" w:defSemiHidden="0" w:defUnhideWhenUsed="0" w:defQFormat="0" w:count="371">
+  <w:latentStyles w:defLockedState="0" w:defUIPriority="99" w:defSemiHidden="0" w:defUnhideWhenUsed="0" w:defQFormat="0" w:count="375">
     <w:lsdException w:name="Normal" w:uiPriority="0" w:qFormat="1"/>
     <w:lsdException w:name="heading 1" w:uiPriority="9" w:qFormat="1"/>
-    <w:lsdException w:name="heading 2" w:uiPriority="9" w:semiHidden="1" w:unhideWhenUsed="1" w:qFormat="1"/>
-    <w:lsdException w:name="heading 3" w:uiPriority="9" w:semiHidden="1" w:unhideWhenUsed="1" w:qFormat="1"/>
-    <w:lsdException w:name="heading 4" w:uiPriority="9" w:semiHidden="1" w:unhideWhenUsed="1" w:qFormat="1"/>
-    <w:lsdException w:name="heading 5" w:uiPriority="9" w:semiHidden="1" w:unhideWhenUsed="1" w:qFormat="1"/>
-    <w:lsdException w:name="heading 6" w:uiPriority="9" w:semiHidden="1" w:unhideWhenUsed="1" w:qFormat="1"/>
-    <w:lsdException w:name="heading 7" w:uiPriority="9" w:semiHidden="1" w:unhideWhenUsed="1" w:qFormat="1"/>
-    <w:lsdException w:name="heading 8" w:uiPriority="9" w:semiHidden="1" w:unhideWhenUsed="1" w:qFormat="1"/>
-    <w:lsdException w:name="heading 9" w:uiPriority="9" w:semiHidden="1" w:unhideWhenUsed="1" w:qFormat="1"/>
+    <w:lsdException w:name="heading 2" w:semiHidden="1" w:uiPriority="9" w:unhideWhenUsed="1" w:qFormat="1"/>
+    <w:lsdException w:name="heading 3" w:semiHidden="1" w:uiPriority="9" w:unhideWhenUsed="1" w:qFormat="1"/>
+    <w:lsdException w:name="heading 4" w:semiHidden="1" w:uiPriority="9" w:unhideWhenUsed="1" w:qFormat="1"/>
+    <w:lsdException w:name="heading 5" w:semiHidden="1" w:uiPriority="9" w:unhideWhenUsed="1" w:qFormat="1"/>
+    <w:lsdException w:name="heading 6" w:semiHidden="1" w:uiPriority="9" w:unhideWhenUsed="1" w:qFormat="1"/>
+    <w:lsdException w:name="heading 7" w:semiHidden="1" w:uiPriority="9" w:unhideWhenUsed="1" w:qFormat="1"/>
+    <w:lsdException w:name="heading 8" w:semiHidden="1" w:uiPriority="9" w:unhideWhenUsed="1" w:qFormat="1"/>
+    <w:lsdException w:name="heading 9" w:semiHidden="1" w:uiPriority="9" w:unhideWhenUsed="1" w:qFormat="1"/>
     <w:lsdException w:name="index 1" w:semiHidden="1" w:unhideWhenUsed="1"/>
     <w:lsdException w:name="index 2" w:semiHidden="1" w:unhideWhenUsed="1"/>
     <w:lsdException w:name="index 3" w:semiHidden="1" w:unhideWhenUsed="1"/>
@@ -190,22 +1058,22 @@
     <w:lsdException w:name="index 7" w:semiHidden="1" w:unhideWhenUsed="1"/>
     <w:lsdException w:name="index 8" w:semiHidden="1" w:unhideWhenUsed="1"/>
     <w:lsdException w:name="index 9" w:semiHidden="1" w:unhideWhenUsed="1"/>
-    <w:lsdException w:name="toc 1" w:uiPriority="39" w:semiHidden="1" w:unhideWhenUsed="1"/>
-    <w:lsdException w:name="toc 2" w:uiPriority="39" w:semiHidden="1" w:unhideWhenUsed="1"/>
-    <w:lsdException w:name="toc 3" w:uiPriority="39" w:semiHidden="1" w:unhideWhenUsed="1"/>
-    <w:lsdException w:name="toc 4" w:uiPriority="39" w:semiHidden="1" w:unhideWhenUsed="1"/>
-    <w:lsdException w:name="toc 5" w:uiPriority="39" w:semiHidden="1" w:unhideWhenUsed="1"/>
-    <w:lsdException w:name="toc 6" w:uiPriority="39" w:semiHidden="1" w:unhideWhenUsed="1"/>
-    <w:lsdException w:name="toc 7" w:uiPriority="39" w:semiHidden="1" w:unhideWhenUsed="1"/>
-    <w:lsdException w:name="toc 8" w:uiPriority="39" w:semiHidden="1" w:unhideWhenUsed="1"/>
-    <w:lsdException w:name="toc 9" w:uiPriority="39" w:semiHidden="1" w:unhideWhenUsed="1"/>
+    <w:lsdException w:name="toc 1" w:semiHidden="1" w:uiPriority="39" w:unhideWhenUsed="1"/>
+    <w:lsdException w:name="toc 2" w:semiHidden="1" w:uiPriority="39" w:unhideWhenUsed="1"/>
+    <w:lsdException w:name="toc 3" w:semiHidden="1" w:uiPriority="39" w:unhideWhenUsed="1"/>
+    <w:lsdException w:name="toc 4" w:semiHidden="1" w:uiPriority="39" w:unhideWhenUsed="1"/>
+    <w:lsdException w:name="toc 5" w:semiHidden="1" w:uiPriority="39" w:unhideWhenUsed="1"/>
+    <w:lsdException w:name="toc 6" w:semiHidden="1" w:uiPriority="39" w:unhideWhenUsed="1"/>
+    <w:lsdException w:name="toc 7" w:semiHidden="1" w:uiPriority="39" w:unhideWhenUsed="1"/>
+    <w:lsdException w:name="toc 8" w:semiHidden="1" w:uiPriority="39" w:unhideWhenUsed="1"/>
+    <w:lsdException w:name="toc 9" w:semiHidden="1" w:uiPriority="39" w:unhideWhenUsed="1"/>
     <w:lsdException w:name="Normal Indent" w:semiHidden="1" w:unhideWhenUsed="1"/>
     <w:lsdException w:name="footnote text" w:semiHidden="1" w:unhideWhenUsed="1"/>
     <w:lsdException w:name="annotation text" w:semiHidden="1" w:unhideWhenUsed="1"/>
     <w:lsdException w:name="header" w:semiHidden="1" w:unhideWhenUsed="1"/>
     <w:lsdException w:name="footer" w:semiHidden="1" w:unhideWhenUsed="1"/>
     <w:lsdException w:name="index heading" w:semiHidden="1" w:unhideWhenUsed="1"/>
-    <w:lsdException w:name="caption" w:uiPriority="35" w:semiHidden="1" w:unhideWhenUsed="1" w:qFormat="1"/>
+    <w:lsdException w:name="caption" w:semiHidden="1" w:uiPriority="35" w:unhideWhenUsed="1" w:qFormat="1"/>
     <w:lsdException w:name="table of figures" w:semiHidden="1" w:unhideWhenUsed="1"/>
     <w:lsdException w:name="envelope address" w:semiHidden="1" w:unhideWhenUsed="1"/>
     <w:lsdException w:name="envelope return" w:semiHidden="1" w:unhideWhenUsed="1"/>
@@ -236,7 +1104,7 @@
     <w:lsdException w:name="Title" w:uiPriority="10" w:qFormat="1"/>
     <w:lsdException w:name="Closing" w:semiHidden="1" w:unhideWhenUsed="1"/>
     <w:lsdException w:name="Signature" w:semiHidden="1" w:unhideWhenUsed="1"/>
-    <w:lsdException w:name="Default Paragraph Font" w:uiPriority="1" w:semiHidden="1" w:unhideWhenUsed="1"/>
+    <w:lsdException w:name="Default Paragraph Font" w:semiHidden="1" w:uiPriority="1" w:unhideWhenUsed="1"/>
     <w:lsdException w:name="Body Text" w:semiHidden="1" w:unhideWhenUsed="1"/>
     <w:lsdException w:name="Body Text Indent" w:semiHidden="1" w:unhideWhenUsed="1"/>
     <w:lsdException w:name="List Continue" w:semiHidden="1" w:unhideWhenUsed="1"/>
@@ -276,7 +1144,6 @@
     <w:lsdException w:name="HTML Sample" w:semiHidden="1" w:unhideWhenUsed="1"/>
     <w:lsdException w:name="HTML Typewriter" w:semiHidden="1" w:unhideWhenUsed="1"/>
     <w:lsdException w:name="HTML Variable" w:semiHidden="1" w:unhideWhenUsed="1"/>
-    <w:lsdException w:name="Normal Table" w:semiHidden="1" w:unhideWhenUsed="1"/>
     <w:lsdException w:name="annotation subject" w:semiHidden="1" w:unhideWhenUsed="1"/>
     <w:lsdException w:name="No List" w:semiHidden="1" w:unhideWhenUsed="1"/>
     <w:lsdException w:name="Outline List 1" w:semiHidden="1" w:unhideWhenUsed="1"/>
@@ -320,10 +1187,8 @@
     <w:lsdException w:name="Table Elegant" w:semiHidden="1" w:unhideWhenUsed="1"/>
     <w:lsdException w:name="Table Professional" w:semiHidden="1" w:unhideWhenUsed="1"/>
     <w:lsdException w:name="Table Subtle 1" w:semiHidden="1" w:unhideWhenUsed="1"/>
-    <w:lsdException w:name="Table Subtle 2" w:semiHidden="1" w:unhideWhenUsed="1"/>
     <w:lsdException w:name="Table Web 1" w:semiHidden="1" w:unhideWhenUsed="1"/>
     <w:lsdException w:name="Table Web 2" w:semiHidden="1" w:unhideWhenUsed="1"/>
-    <w:lsdException w:name="Table Web 3" w:semiHidden="1" w:unhideWhenUsed="1"/>
     <w:lsdException w:name="Balloon Text" w:semiHidden="1" w:unhideWhenUsed="1"/>
     <w:lsdException w:name="Table Grid" w:uiPriority="39"/>
     <w:lsdException w:name="Table Theme" w:semiHidden="1" w:unhideWhenUsed="1"/>
@@ -436,8 +1301,8 @@
     <w:lsdException w:name="Subtle Reference" w:uiPriority="31" w:qFormat="1"/>
     <w:lsdException w:name="Intense Reference" w:uiPriority="32" w:qFormat="1"/>
     <w:lsdException w:name="Book Title" w:uiPriority="33" w:qFormat="1"/>
-    <w:lsdException w:name="Bibliography" w:uiPriority="37" w:semiHidden="1" w:unhideWhenUsed="1"/>
-    <w:lsdException w:name="TOC Heading" w:uiPriority="39" w:semiHidden="1" w:unhideWhenUsed="1" w:qFormat="1"/>
+    <w:lsdException w:name="Bibliography" w:semiHidden="1" w:uiPriority="37" w:unhideWhenUsed="1"/>
+    <w:lsdException w:name="TOC Heading" w:semiHidden="1" w:uiPriority="39" w:unhideWhenUsed="1" w:qFormat="1"/>
     <w:lsdException w:name="Plain Table 1" w:uiPriority="41"/>
     <w:lsdException w:name="Plain Table 2" w:uiPriority="42"/>
     <w:lsdException w:name="Plain Table 3" w:uiPriority="43"/>
@@ -542,204 +1407,88 @@
     <w:lsdException w:name="List Table 5 Dark Accent 6" w:uiPriority="50"/>
     <w:lsdException w:name="List Table 6 Colorful Accent 6" w:uiPriority="51"/>
     <w:lsdException w:name="List Table 7 Colorful Accent 6" w:uiPriority="52"/>
+    <w:lsdException w:name="Mention" w:semiHidden="1" w:unhideWhenUsed="1"/>
+    <w:lsdException w:name="Smart Hyperlink" w:semiHidden="1" w:unhideWhenUsed="1"/>
+    <w:lsdException w:name="Hashtag" w:semiHidden="1" w:unhideWhenUsed="1"/>
+    <w:lsdException w:name="Unresolved Mention" w:semiHidden="1" w:unhideWhenUsed="1"/>
   </w:latentStyles>
-  <w:style w:type="paragraph" w:styleId="Normal" w:default="1">
+  <w:style w:type="paragraph" w:default="1" w:styleId="Normal">
     <w:name w:val="Normal"/>
     <w:qFormat/>
     <w:pPr>
-      <w:widowControl/>
-      <w:bidi w:val="0"/>
-      <w:spacing w:lineRule="auto" w:line="259" w:before="0" w:after="160"/>
-      <w:jc w:val="left"/>
+      <w:spacing w:after="160" w:line="259" w:lineRule="auto"/>
     </w:pPr>
-    <w:rPr>
-      <w:rFonts w:ascii="Calibri" w:hAnsi="Calibri" w:eastAsia="Calibri" w:cs="" w:asciiTheme="minorHAnsi" w:cstheme="minorBidi" w:eastAsiaTheme="minorHAnsi" w:hAnsiTheme="minorHAnsi"/>
-      <w:color w:val="auto"/>
-      <w:kern w:val="0"/>
-      <w:sz w:val="22"/>
-      <w:szCs w:val="22"/>
-      <w:lang w:val="en-GB" w:eastAsia="en-US" w:bidi="ar-SA"/>
-    </w:rPr>
   </w:style>
   <w:style w:type="paragraph" w:styleId="Heading1">
-    <w:name w:val="Heading 1"/>
+    <w:name w:val="heading 1"/>
     <w:basedOn w:val="Normal"/>
     <w:next w:val="Normal"/>
     <w:link w:val="Heading1Char"/>
     <w:uiPriority w:val="9"/>
     <w:qFormat/>
-    <w:rsid w:val="00a84313"/>
+    <w:rsid w:val="00A84313"/>
     <w:pPr>
-      <w:keepNext w:val="true"/>
+      <w:keepNext/>
       <w:keepLines/>
       <w:spacing w:before="240" w:after="0"/>
       <w:outlineLvl w:val="0"/>
     </w:pPr>
     <w:rPr>
-      <w:rFonts w:ascii="Calibri Light" w:hAnsi="Calibri Light" w:eastAsia="" w:cs="" w:asciiTheme="majorHAnsi" w:cstheme="majorBidi" w:eastAsiaTheme="majorEastAsia" w:hAnsiTheme="majorHAnsi"/>
-      <w:color w:val="2E74B5" w:themeColor="accent1" w:themeShade="bf"/>
+      <w:rFonts w:asciiTheme="majorHAnsi" w:eastAsiaTheme="majorEastAsia" w:hAnsiTheme="majorHAnsi" w:cstheme="majorBidi"/>
+      <w:color w:val="2E74B5" w:themeColor="accent1" w:themeShade="BF"/>
       <w:sz w:val="32"/>
       <w:szCs w:val="32"/>
     </w:rPr>
   </w:style>
   <w:style w:type="paragraph" w:styleId="Heading2">
-    <w:name w:val="Heading 2"/>
+    <w:name w:val="heading 2"/>
     <w:basedOn w:val="Normal"/>
     <w:next w:val="Normal"/>
     <w:link w:val="Heading2Char"/>
     <w:uiPriority w:val="9"/>
     <w:unhideWhenUsed/>
     <w:qFormat/>
-    <w:rsid w:val="00a84313"/>
+    <w:rsid w:val="00A84313"/>
     <w:pPr>
-      <w:keepNext w:val="true"/>
+      <w:keepNext/>
       <w:keepLines/>
       <w:spacing w:before="40" w:after="0"/>
       <w:outlineLvl w:val="1"/>
     </w:pPr>
     <w:rPr>
-      <w:rFonts w:ascii="Calibri Light" w:hAnsi="Calibri Light" w:eastAsia="" w:cs="" w:asciiTheme="majorHAnsi" w:cstheme="majorBidi" w:eastAsiaTheme="majorEastAsia" w:hAnsiTheme="majorHAnsi"/>
-      <w:color w:val="2E74B5" w:themeColor="accent1" w:themeShade="bf"/>
+      <w:rFonts w:asciiTheme="majorHAnsi" w:eastAsiaTheme="majorEastAsia" w:hAnsiTheme="majorHAnsi" w:cstheme="majorBidi"/>
+      <w:color w:val="2E74B5" w:themeColor="accent1" w:themeShade="BF"/>
       <w:sz w:val="26"/>
       <w:szCs w:val="26"/>
     </w:rPr>
   </w:style>
   <w:style w:type="paragraph" w:styleId="Heading3">
-    <w:name w:val="Heading 3"/>
+    <w:name w:val="heading 3"/>
     <w:basedOn w:val="Normal"/>
     <w:next w:val="Normal"/>
     <w:link w:val="Heading3Char"/>
     <w:uiPriority w:val="9"/>
     <w:unhideWhenUsed/>
     <w:qFormat/>
-    <w:rsid w:val="00a84313"/>
+    <w:rsid w:val="00A84313"/>
     <w:pPr>
-      <w:keepNext w:val="true"/>
+      <w:keepNext/>
       <w:keepLines/>
       <w:spacing w:before="40" w:after="0"/>
       <w:outlineLvl w:val="2"/>
     </w:pPr>
     <w:rPr>
-      <w:rFonts w:ascii="Calibri Light" w:hAnsi="Calibri Light" w:eastAsia="" w:cs="" w:asciiTheme="majorHAnsi" w:cstheme="majorBidi" w:eastAsiaTheme="majorEastAsia" w:hAnsiTheme="majorHAnsi"/>
-      <w:color w:val="1F4D78" w:themeColor="accent1" w:themeShade="7f"/>
+      <w:rFonts w:asciiTheme="majorHAnsi" w:eastAsiaTheme="majorEastAsia" w:hAnsiTheme="majorHAnsi" w:cstheme="majorBidi"/>
+      <w:color w:val="1F4D78" w:themeColor="accent1" w:themeShade="7F"/>
       <w:sz w:val="24"/>
       <w:szCs w:val="24"/>
     </w:rPr>
   </w:style>
-  <w:style w:type="character" w:styleId="DefaultParagraphFont" w:default="1">
+  <w:style w:type="character" w:default="1" w:styleId="DefaultParagraphFont">
     <w:name w:val="Default Paragraph Font"/>
     <w:uiPriority w:val="1"/>
     <w:semiHidden/>
     <w:unhideWhenUsed/>
-    <w:qFormat/>
-    <w:rPr/>
-  </w:style>
-  <w:style w:type="character" w:styleId="Heading1Char" w:customStyle="1">
-    <w:name w:val="Heading 1 Char"/>
-    <w:basedOn w:val="DefaultParagraphFont"/>
-    <w:link w:val="Heading1"/>
-    <w:uiPriority w:val="9"/>
-    <w:qFormat/>
-    <w:rsid w:val="00a84313"/>
-    <w:rPr>
-      <w:rFonts w:ascii="Calibri Light" w:hAnsi="Calibri Light" w:eastAsia="" w:cs="" w:asciiTheme="majorHAnsi" w:cstheme="majorBidi" w:eastAsiaTheme="majorEastAsia" w:hAnsiTheme="majorHAnsi"/>
-      <w:color w:val="2E74B5" w:themeColor="accent1" w:themeShade="bf"/>
-      <w:sz w:val="32"/>
-      <w:szCs w:val="32"/>
-    </w:rPr>
-  </w:style>
-  <w:style w:type="character" w:styleId="Heading2Char" w:customStyle="1">
-    <w:name w:val="Heading 2 Char"/>
-    <w:basedOn w:val="DefaultParagraphFont"/>
-    <w:link w:val="Heading2"/>
-    <w:uiPriority w:val="9"/>
-    <w:qFormat/>
-    <w:rsid w:val="00a84313"/>
-    <w:rPr>
-      <w:rFonts w:ascii="Calibri Light" w:hAnsi="Calibri Light" w:eastAsia="" w:cs="" w:asciiTheme="majorHAnsi" w:cstheme="majorBidi" w:eastAsiaTheme="majorEastAsia" w:hAnsiTheme="majorHAnsi"/>
-      <w:color w:val="2E74B5" w:themeColor="accent1" w:themeShade="bf"/>
-      <w:sz w:val="26"/>
-      <w:szCs w:val="26"/>
-    </w:rPr>
-  </w:style>
-  <w:style w:type="character" w:styleId="Heading3Char" w:customStyle="1">
-    <w:name w:val="Heading 3 Char"/>
-    <w:basedOn w:val="DefaultParagraphFont"/>
-    <w:link w:val="Heading3"/>
-    <w:uiPriority w:val="9"/>
-    <w:qFormat/>
-    <w:rsid w:val="00a84313"/>
-    <w:rPr>
-      <w:rFonts w:ascii="Calibri Light" w:hAnsi="Calibri Light" w:eastAsia="" w:cs="" w:asciiTheme="majorHAnsi" w:cstheme="majorBidi" w:eastAsiaTheme="majorEastAsia" w:hAnsiTheme="majorHAnsi"/>
-      <w:color w:val="1F4D78" w:themeColor="accent1" w:themeShade="7f"/>
-      <w:sz w:val="24"/>
-      <w:szCs w:val="24"/>
-    </w:rPr>
-  </w:style>
-  <w:style w:type="paragraph" w:styleId="Heading">
-    <w:name w:val="Heading"/>
-    <w:basedOn w:val="Normal"/>
-    <w:next w:val="TextBody"/>
-    <w:qFormat/>
-    <w:pPr>
-      <w:keepNext w:val="true"/>
-      <w:spacing w:before="240" w:after="120"/>
-    </w:pPr>
-    <w:rPr>
-      <w:rFonts w:ascii="Liberation Sans" w:hAnsi="Liberation Sans" w:eastAsia="Noto Sans CJK SC Regular" w:cs="Lohit Devanagari"/>
-      <w:sz w:val="28"/>
-      <w:szCs w:val="28"/>
-    </w:rPr>
-  </w:style>
-  <w:style w:type="paragraph" w:styleId="TextBody">
-    <w:name w:val="Body Text"/>
-    <w:basedOn w:val="Normal"/>
-    <w:pPr>
-      <w:spacing w:lineRule="auto" w:line="276" w:before="0" w:after="140"/>
-    </w:pPr>
-    <w:rPr/>
-  </w:style>
-  <w:style w:type="paragraph" w:styleId="List">
-    <w:name w:val="List"/>
-    <w:basedOn w:val="TextBody"/>
-    <w:pPr/>
-    <w:rPr>
-      <w:rFonts w:cs="Lohit Devanagari"/>
-    </w:rPr>
-  </w:style>
-  <w:style w:type="paragraph" w:styleId="Caption">
-    <w:name w:val="Caption"/>
-    <w:basedOn w:val="Normal"/>
-    <w:qFormat/>
-    <w:pPr>
-      <w:suppressLineNumbers/>
-      <w:spacing w:before="120" w:after="120"/>
-    </w:pPr>
-    <w:rPr>
-      <w:rFonts w:cs="Lohit Devanagari"/>
-      <w:i/>
-      <w:iCs/>
-      <w:sz w:val="24"/>
-      <w:szCs w:val="24"/>
-    </w:rPr>
-  </w:style>
-  <w:style w:type="paragraph" w:styleId="Index">
-    <w:name w:val="Index"/>
-    <w:basedOn w:val="Normal"/>
-    <w:qFormat/>
-    <w:pPr>
-      <w:suppressLineNumbers/>
-    </w:pPr>
-    <w:rPr>
-      <w:rFonts w:cs="Lohit Devanagari"/>
-    </w:rPr>
-  </w:style>
-  <w:style w:type="numbering" w:styleId="NoList" w:default="1">
-    <w:name w:val="No List"/>
-    <w:uiPriority w:val="99"/>
-    <w:semiHidden/>
-    <w:unhideWhenUsed/>
-    <w:qFormat/>
   </w:style>
   <w:style w:type="table" w:default="1" w:styleId="TableNormal">
     <w:name w:val="Normal Table"/>
@@ -755,6 +1504,121 @@
         <w:right w:w="108" w:type="dxa"/>
       </w:tblCellMar>
     </w:tblPr>
+  </w:style>
+  <w:style w:type="numbering" w:default="1" w:styleId="NoList">
+    <w:name w:val="No List"/>
+    <w:uiPriority w:val="99"/>
+    <w:semiHidden/>
+    <w:unhideWhenUsed/>
+  </w:style>
+  <w:style w:type="character" w:customStyle="1" w:styleId="Heading1Char">
+    <w:name w:val="Heading 1 Char"/>
+    <w:basedOn w:val="DefaultParagraphFont"/>
+    <w:link w:val="Heading1"/>
+    <w:uiPriority w:val="9"/>
+    <w:qFormat/>
+    <w:rsid w:val="00A84313"/>
+    <w:rPr>
+      <w:rFonts w:asciiTheme="majorHAnsi" w:eastAsiaTheme="majorEastAsia" w:hAnsiTheme="majorHAnsi" w:cstheme="majorBidi"/>
+      <w:color w:val="2E74B5" w:themeColor="accent1" w:themeShade="BF"/>
+      <w:sz w:val="32"/>
+      <w:szCs w:val="32"/>
+    </w:rPr>
+  </w:style>
+  <w:style w:type="character" w:customStyle="1" w:styleId="Heading2Char">
+    <w:name w:val="Heading 2 Char"/>
+    <w:basedOn w:val="DefaultParagraphFont"/>
+    <w:link w:val="Heading2"/>
+    <w:uiPriority w:val="9"/>
+    <w:qFormat/>
+    <w:rsid w:val="00A84313"/>
+    <w:rPr>
+      <w:rFonts w:asciiTheme="majorHAnsi" w:eastAsiaTheme="majorEastAsia" w:hAnsiTheme="majorHAnsi" w:cstheme="majorBidi"/>
+      <w:color w:val="2E74B5" w:themeColor="accent1" w:themeShade="BF"/>
+      <w:sz w:val="26"/>
+      <w:szCs w:val="26"/>
+    </w:rPr>
+  </w:style>
+  <w:style w:type="character" w:customStyle="1" w:styleId="Heading3Char">
+    <w:name w:val="Heading 3 Char"/>
+    <w:basedOn w:val="DefaultParagraphFont"/>
+    <w:link w:val="Heading3"/>
+    <w:uiPriority w:val="9"/>
+    <w:qFormat/>
+    <w:rsid w:val="00A84313"/>
+    <w:rPr>
+      <w:rFonts w:asciiTheme="majorHAnsi" w:eastAsiaTheme="majorEastAsia" w:hAnsiTheme="majorHAnsi" w:cstheme="majorBidi"/>
+      <w:color w:val="1F4D78" w:themeColor="accent1" w:themeShade="7F"/>
+      <w:sz w:val="24"/>
+      <w:szCs w:val="24"/>
+    </w:rPr>
+  </w:style>
+  <w:style w:type="paragraph" w:customStyle="1" w:styleId="Heading">
+    <w:name w:val="Heading"/>
+    <w:basedOn w:val="Normal"/>
+    <w:next w:val="BodyText"/>
+    <w:qFormat/>
+    <w:pPr>
+      <w:keepNext/>
+      <w:spacing w:before="240" w:after="120"/>
+    </w:pPr>
+    <w:rPr>
+      <w:rFonts w:ascii="Liberation Sans" w:eastAsia="Noto Sans CJK SC Regular" w:hAnsi="Liberation Sans" w:cs="Lohit Devanagari"/>
+      <w:sz w:val="28"/>
+      <w:szCs w:val="28"/>
+    </w:rPr>
+  </w:style>
+  <w:style w:type="paragraph" w:styleId="BodyText">
+    <w:name w:val="Body Text"/>
+    <w:basedOn w:val="Normal"/>
+    <w:pPr>
+      <w:spacing w:after="140" w:line="276" w:lineRule="auto"/>
+    </w:pPr>
+  </w:style>
+  <w:style w:type="paragraph" w:styleId="List">
+    <w:name w:val="List"/>
+    <w:basedOn w:val="BodyText"/>
+    <w:rPr>
+      <w:rFonts w:cs="Lohit Devanagari"/>
+    </w:rPr>
+  </w:style>
+  <w:style w:type="paragraph" w:styleId="Caption">
+    <w:name w:val="caption"/>
+    <w:basedOn w:val="Normal"/>
+    <w:qFormat/>
+    <w:pPr>
+      <w:suppressLineNumbers/>
+      <w:spacing w:before="120" w:after="120"/>
+    </w:pPr>
+    <w:rPr>
+      <w:rFonts w:cs="Lohit Devanagari"/>
+      <w:i/>
+      <w:iCs/>
+      <w:sz w:val="24"/>
+      <w:szCs w:val="24"/>
+    </w:rPr>
+  </w:style>
+  <w:style w:type="paragraph" w:customStyle="1" w:styleId="Index">
+    <w:name w:val="Index"/>
+    <w:basedOn w:val="Normal"/>
+    <w:qFormat/>
+    <w:pPr>
+      <w:suppressLineNumbers/>
+    </w:pPr>
+    <w:rPr>
+      <w:rFonts w:cs="Lohit Devanagari"/>
+    </w:rPr>
+  </w:style>
+  <w:style w:type="paragraph" w:styleId="ListParagraph">
+    <w:name w:val="List Paragraph"/>
+    <w:basedOn w:val="Normal"/>
+    <w:uiPriority w:val="34"/>
+    <w:qFormat/>
+    <w:rsid w:val="00D85B3A"/>
+    <w:pPr>
+      <w:ind w:left="720"/>
+      <w:contextualSpacing/>
+    </w:pPr>
   </w:style>
 </w:styles>
 </file>

--- a/Documentation/Final Report.docx
+++ b/Documentation/Final Report.docx
@@ -468,6 +468,27 @@
       <w:r>
         <w:t>Di</w:t>
       </w:r>
+      <w:r>
+        <w:t xml:space="preserve">splay cryptogram and empty boxes for user to enter letters into </w:t>
+      </w:r>
+      <w:r>
+        <w:t>–</w:t>
+      </w:r>
+      <w:r>
+        <w:t xml:space="preserve"> </w:t>
+      </w:r>
+      <w:r>
+        <w:rPr>
+          <w:b/>
+        </w:rPr>
+        <w:t>Sean</w:t>
+      </w:r>
+    </w:p>
+    <w:p>
+      <w:pPr>
+        <w:pStyle w:val="ListParagraph"/>
+        <w:ind w:left="1440"/>
+      </w:pPr>
     </w:p>
     <w:p>
       <w:pPr>
@@ -484,10 +505,91 @@
         <w:t>Iteration 2</w:t>
       </w:r>
       <w:r>
-        <w:t xml:space="preserve"> </w:t>
-      </w:r>
-      <w:r>
-        <w:t>(Load/Save game and track player stats)</w:t>
+        <w:t xml:space="preserve"> (Load/Save game and track player stats)</w:t>
+      </w:r>
+    </w:p>
+    <w:p>
+      <w:pPr>
+        <w:pStyle w:val="ListParagraph"/>
+        <w:numPr>
+          <w:ilvl w:val="1"/>
+          <w:numId w:val="3"/>
+        </w:numPr>
+      </w:pPr>
+      <w:r>
+        <w:t xml:space="preserve">Create Model for Player and Players – </w:t>
+      </w:r>
+      <w:r>
+        <w:rPr>
+          <w:b/>
+        </w:rPr>
+        <w:t>Reece</w:t>
+      </w:r>
+    </w:p>
+    <w:p>
+      <w:pPr>
+        <w:pStyle w:val="ListParagraph"/>
+        <w:numPr>
+          <w:ilvl w:val="1"/>
+          <w:numId w:val="3"/>
+        </w:numPr>
+      </w:pPr>
+      <w:r>
+        <w:t>Save</w:t>
+      </w:r>
+      <w:r>
+        <w:t xml:space="preserve"> and load</w:t>
+      </w:r>
+      <w:r>
+        <w:t xml:space="preserve"> a </w:t>
+      </w:r>
+      <w:r>
+        <w:t>g</w:t>
+      </w:r>
+      <w:r>
+        <w:t xml:space="preserve">ame – </w:t>
+      </w:r>
+      <w:r>
+        <w:rPr>
+          <w:b/>
+        </w:rPr>
+        <w:t>Craig</w:t>
+      </w:r>
+    </w:p>
+    <w:p>
+      <w:pPr>
+        <w:pStyle w:val="ListParagraph"/>
+        <w:numPr>
+          <w:ilvl w:val="1"/>
+          <w:numId w:val="3"/>
+        </w:numPr>
+      </w:pPr>
+      <w:r>
+        <w:t xml:space="preserve">Testing of all new features – </w:t>
+      </w:r>
+      <w:r>
+        <w:rPr>
+          <w:b/>
+        </w:rPr>
+        <w:t>Stuart</w:t>
+      </w:r>
+    </w:p>
+    <w:p>
+      <w:pPr>
+        <w:pStyle w:val="ListParagraph"/>
+        <w:numPr>
+          <w:ilvl w:val="1"/>
+          <w:numId w:val="3"/>
+        </w:numPr>
+      </w:pPr>
+      <w:r>
+        <w:t xml:space="preserve">Adapt game controller to update stats of a current player - </w:t>
+      </w:r>
+      <w:r>
+        <w:rPr>
+          <w:b/>
+        </w:rPr>
+        <w:t>Sean</w:t>
       </w:r>
     </w:p>
     <w:p>
@@ -525,49 +627,39 @@
     <w:p>
       <w:pPr>
         <w:pStyle w:val="ListParagraph"/>
-      </w:pPr>
-    </w:p>
-    <w:p>
-      <w:pPr>
-        <w:pStyle w:val="ListParagraph"/>
         <w:numPr>
-          <w:ilvl w:val="0"/>
+          <w:ilvl w:val="1"/>
           <w:numId w:val="3"/>
         </w:numPr>
       </w:pPr>
     </w:p>
     <w:p>
-      <w:pPr>
-        <w:pStyle w:val="ListParagraph"/>
-      </w:pPr>
-    </w:p>
-    <w:p>
-      <w:pPr>
-        <w:ind w:left="360"/>
-      </w:pPr>
+      <w:r>
+        <w:t xml:space="preserve">If doing a project like this again, it would have been hugely beneficial to utilize GitLab issue boards and branching features to more efficiently work on the same project as a team. </w:t>
+      </w:r>
     </w:p>
     <w:p/>
     <w:p>
       <w:r>
-        <w:t xml:space="preserve"> </w:t>
-      </w:r>
-    </w:p>
-    <w:p>
-      <w:pPr>
-        <w:pStyle w:val="ListParagraph"/>
-      </w:pPr>
-    </w:p>
-    <w:p>
-      <w:pPr>
-        <w:pStyle w:val="ListParagraph"/>
-      </w:pPr>
+        <w:rPr>
+          <w:b/>
+          <w:u w:val="single"/>
+        </w:rPr>
+        <w:t>Teamwork Strategy</w:t>
+      </w:r>
+    </w:p>
+    <w:p>
+      <w:r>
+        <w:t>For any successful group project good team work and communication is key. As soon as the finalised group listings were released a group chat was created with all group members.</w:t>
+      </w:r>
+      <w:r>
+        <w:t xml:space="preserve"> We used Facebook Messenger for convenience but as a team we agreed that if we were to do that project again we would use Slack for its extremely handy ability to connect to git and show recent commits. </w:t>
+      </w:r>
       <w:bookmarkStart w:id="0" w:name="_GoBack"/>
       <w:bookmarkEnd w:id="0"/>
-    </w:p>
-    <w:p>
-      <w:pPr>
-        <w:ind w:left="360"/>
-      </w:pPr>
+      <w:r>
+        <w:t xml:space="preserve"> </w:t>
+      </w:r>
     </w:p>
     <w:p>
       <w:pPr>
@@ -576,56 +668,23 @@
           <w:u w:val="single"/>
         </w:rPr>
       </w:pPr>
-      <w:r>
+    </w:p>
+    <w:p>
+      <w:pPr>
         <w:rPr>
           <w:b/>
           <w:u w:val="single"/>
         </w:rPr>
-        <w:t>Teamwork Strategy</w:t>
-      </w:r>
-    </w:p>
-    <w:p>
-      <w:r>
-        <w:t xml:space="preserve">This section should detail how your team approached working together. How did you make decisions? How did you deal with disagreements? How did you communicate? Did you make any improvements </w:t>
-      </w:r>
-      <w:r>
-        <w:rPr>
-          <w:noProof/>
-        </w:rPr>
-        <w:t>on</w:t>
-      </w:r>
-      <w:r>
-        <w:t xml:space="preserve"> your working strategy as you progressed through the sprints? Did have daily </w:t>
-      </w:r>
-      <w:proofErr w:type="spellStart"/>
-      <w:r>
-        <w:t>standups</w:t>
-      </w:r>
-      <w:proofErr w:type="spellEnd"/>
-      <w:r>
-        <w:t>, reflections etc.?</w:t>
-      </w:r>
-    </w:p>
-    <w:p>
-      <w:pPr>
+      </w:pPr>
+      <w:r>
         <w:rPr>
           <w:b/>
           <w:u w:val="single"/>
         </w:rPr>
-      </w:pPr>
-      <w:r>
-        <w:rPr>
-          <w:b/>
-          <w:u w:val="single"/>
-        </w:rPr>
         <w:t>Lessons Learned</w:t>
       </w:r>
     </w:p>
-    <w:p>
-      <w:r>
-        <w:t>This section should detail the main lessons learned through working as a team and following the software development lifecycle. What did you learn, what would you do differently as a result?</w:t>
-      </w:r>
-    </w:p>
+    <w:p/>
     <w:sectPr>
       <w:pgSz w:w="11906" w:h="16838"/>
       <w:pgMar w:top="1440" w:right="1440" w:bottom="1440" w:left="1440" w:header="0" w:footer="0" w:gutter="0"/>
@@ -841,7 +900,7 @@
   <w:abstractNum w:abstractNumId="2" w15:restartNumberingAfterBreak="0">
     <w:nsid w:val="41ED5FDC"/>
     <w:multiLevelType w:val="hybridMultilevel"/>
-    <w:tmpl w:val="730033F8"/>
+    <w:tmpl w:val="CACEDDE2"/>
     <w:lvl w:ilvl="0" w:tplc="0809000F">
       <w:start w:val="1"/>
       <w:numFmt w:val="decimal"/>
@@ -851,9 +910,9 @@
         <w:ind w:left="720" w:hanging="360"/>
       </w:pPr>
     </w:lvl>
-    <w:lvl w:ilvl="1" w:tplc="08090019">
-      <w:start w:val="1"/>
-      <w:numFmt w:val="lowerLetter"/>
+    <w:lvl w:ilvl="1" w:tplc="0809000F">
+      <w:start w:val="1"/>
+      <w:numFmt w:val="decimal"/>
       <w:lvlText w:val="%2."/>
       <w:lvlJc w:val="left"/>
       <w:pPr>
@@ -1144,6 +1203,7 @@
     <w:lsdException w:name="HTML Sample" w:semiHidden="1" w:unhideWhenUsed="1"/>
     <w:lsdException w:name="HTML Typewriter" w:semiHidden="1" w:unhideWhenUsed="1"/>
     <w:lsdException w:name="HTML Variable" w:semiHidden="1" w:unhideWhenUsed="1"/>
+    <w:lsdException w:name="Normal Table" w:semiHidden="1" w:unhideWhenUsed="1"/>
     <w:lsdException w:name="annotation subject" w:semiHidden="1" w:unhideWhenUsed="1"/>
     <w:lsdException w:name="No List" w:semiHidden="1" w:unhideWhenUsed="1"/>
     <w:lsdException w:name="Outline List 1" w:semiHidden="1" w:unhideWhenUsed="1"/>
@@ -1187,8 +1247,10 @@
     <w:lsdException w:name="Table Elegant" w:semiHidden="1" w:unhideWhenUsed="1"/>
     <w:lsdException w:name="Table Professional" w:semiHidden="1" w:unhideWhenUsed="1"/>
     <w:lsdException w:name="Table Subtle 1" w:semiHidden="1" w:unhideWhenUsed="1"/>
+    <w:lsdException w:name="Table Subtle 2" w:semiHidden="1" w:unhideWhenUsed="1"/>
     <w:lsdException w:name="Table Web 1" w:semiHidden="1" w:unhideWhenUsed="1"/>
     <w:lsdException w:name="Table Web 2" w:semiHidden="1" w:unhideWhenUsed="1"/>
+    <w:lsdException w:name="Table Web 3" w:semiHidden="1" w:unhideWhenUsed="1"/>
     <w:lsdException w:name="Balloon Text" w:semiHidden="1" w:unhideWhenUsed="1"/>
     <w:lsdException w:name="Table Grid" w:uiPriority="39"/>
     <w:lsdException w:name="Table Theme" w:semiHidden="1" w:unhideWhenUsed="1"/>

--- a/Documentation/Final Report.docx
+++ b/Documentation/Final Report.docx
@@ -632,6 +632,78 @@
           <w:numId w:val="3"/>
         </w:numPr>
       </w:pPr>
+      <w:r>
+        <w:t xml:space="preserve">Give the user a hint – </w:t>
+      </w:r>
+      <w:r>
+        <w:rPr>
+          <w:b/>
+        </w:rPr>
+        <w:t>Stuart</w:t>
+      </w:r>
+    </w:p>
+    <w:p>
+      <w:pPr>
+        <w:pStyle w:val="ListParagraph"/>
+        <w:numPr>
+          <w:ilvl w:val="1"/>
+          <w:numId w:val="3"/>
+        </w:numPr>
+        <w:rPr>
+          <w:b/>
+        </w:rPr>
+      </w:pPr>
+      <w:r>
+        <w:t xml:space="preserve">Display letter frequencies – </w:t>
+      </w:r>
+      <w:r>
+        <w:rPr>
+          <w:b/>
+        </w:rPr>
+        <w:t>Sean</w:t>
+      </w:r>
+    </w:p>
+    <w:p>
+      <w:pPr>
+        <w:pStyle w:val="ListParagraph"/>
+        <w:numPr>
+          <w:ilvl w:val="1"/>
+          <w:numId w:val="3"/>
+        </w:numPr>
+        <w:rPr>
+          <w:b/>
+        </w:rPr>
+      </w:pPr>
+      <w:r>
+        <w:t xml:space="preserve">Leader board – </w:t>
+      </w:r>
+      <w:r>
+        <w:rPr>
+          <w:b/>
+        </w:rPr>
+        <w:t>Reece</w:t>
+      </w:r>
+    </w:p>
+    <w:p>
+      <w:pPr>
+        <w:pStyle w:val="ListParagraph"/>
+        <w:numPr>
+          <w:ilvl w:val="1"/>
+          <w:numId w:val="3"/>
+        </w:numPr>
+        <w:rPr>
+          <w:b/>
+        </w:rPr>
+      </w:pPr>
+      <w:r>
+        <w:t xml:space="preserve">Show solution to current cryptogram - </w:t>
+      </w:r>
+      <w:r>
+        <w:rPr>
+          <w:b/>
+        </w:rPr>
+        <w:t>Craig</w:t>
+      </w:r>
     </w:p>
     <w:p>
       <w:r>
@@ -653,7 +725,21 @@
         <w:t>For any successful group project good team work and communication is key. As soon as the finalised group listings were released a group chat was created with all group members.</w:t>
       </w:r>
       <w:r>
-        <w:t xml:space="preserve"> We used Facebook Messenger for convenience but as a team we agreed that if we were to do that project again we would use Slack for its extremely handy ability to connect to git and show recent commits. </w:t>
+        <w:t xml:space="preserve"> We used Facebook Messenger for convenience but as a team we agreed that if we were to do that project </w:t>
+      </w:r>
+      <w:r>
+        <w:t>again,</w:t>
+      </w:r>
+      <w:r>
+        <w:t xml:space="preserve"> we would use Slack for its extremely handy ability to connect to git and show recent commits. </w:t>
+      </w:r>
+      <w:r>
+        <w:t xml:space="preserve"> </w:t>
+      </w:r>
+    </w:p>
+    <w:p>
+      <w:r>
+        <w:t>Decision were made mostly during the lab slots where we conducted a scrum-like meeting. We discussed what we had been working on through the previous week and decided on how would complete which bits of the backlog. S</w:t>
       </w:r>
       <w:bookmarkStart w:id="0" w:name="_GoBack"/>
       <w:bookmarkEnd w:id="0"/>
@@ -900,7 +986,7 @@
   <w:abstractNum w:abstractNumId="2" w15:restartNumberingAfterBreak="0">
     <w:nsid w:val="41ED5FDC"/>
     <w:multiLevelType w:val="hybridMultilevel"/>
-    <w:tmpl w:val="CACEDDE2"/>
+    <w:tmpl w:val="60287180"/>
     <w:lvl w:ilvl="0" w:tplc="0809000F">
       <w:start w:val="1"/>
       <w:numFmt w:val="decimal"/>
@@ -910,7 +996,7 @@
         <w:ind w:left="720" w:hanging="360"/>
       </w:pPr>
     </w:lvl>
-    <w:lvl w:ilvl="1" w:tplc="0809000F">
+    <w:lvl w:ilvl="1" w:tplc="D766EA0C">
       <w:start w:val="1"/>
       <w:numFmt w:val="decimal"/>
       <w:lvlText w:val="%2."/>
@@ -918,6 +1004,9 @@
       <w:pPr>
         <w:ind w:left="1440" w:hanging="360"/>
       </w:pPr>
+      <w:rPr>
+        <w:b w:val="0"/>
+      </w:rPr>
     </w:lvl>
     <w:lvl w:ilvl="2" w:tplc="0809001B">
       <w:start w:val="1"/>

--- a/Documentation/Final Report.docx
+++ b/Documentation/Final Report.docx
@@ -240,13 +240,37 @@
         <w:t xml:space="preserve"> </w:t>
       </w:r>
       <w:r>
-        <w:t xml:space="preserve">we successfully completed all the user stories. Our software could give the player a hint, the player could view letter frequencies and give up and be shown the correct solution. The player could also compete against there friends </w:t>
+        <w:t xml:space="preserve">we successfully completed all the user stories. Our software could give the player a hint, the player could view letter frequencies and give up and be shown the correct solution. The player could also compete against </w:t>
+      </w:r>
+      <w:r>
+        <w:rPr>
+          <w:noProof/>
+        </w:rPr>
+        <w:t>the</w:t>
+      </w:r>
+      <w:r>
+        <w:rPr>
+          <w:noProof/>
+        </w:rPr>
+        <w:t>ir</w:t>
+      </w:r>
+      <w:r>
+        <w:t xml:space="preserve"> friends </w:t>
       </w:r>
       <w:r>
         <w:t xml:space="preserve">on a leader board. </w:t>
       </w:r>
       <w:r>
-        <w:t xml:space="preserve">We tested most of the functionality at this stage, however, during the demonstration when showing how the hint feature worked a bug that we missed managed to crash the software. Our frequencies were also slightly off because we were taking spaces and punctuation in to consideration. </w:t>
+        <w:t xml:space="preserve">We tested most of the functionality at this stage, however, during the demonstration when showing how the hint feature worked a bug that we missed managed to crash the software. Our frequencies were also slightly off because we were taking spaces and punctuation </w:t>
+      </w:r>
+      <w:r>
+        <w:rPr>
+          <w:noProof/>
+        </w:rPr>
+        <w:t>into</w:t>
+      </w:r>
+      <w:r>
+        <w:t xml:space="preserve"> consideration. </w:t>
       </w:r>
     </w:p>
     <w:p>
@@ -275,7 +299,16 @@
         <w:t xml:space="preserve">The workload was distributed </w:t>
       </w:r>
       <w:r>
-        <w:t>fairly amongst the team. Listed below is the tasks we identified at each stage and which member of the team completed it:</w:t>
+        <w:t xml:space="preserve">fairly amongst the team. Listed below </w:t>
+      </w:r>
+      <w:r>
+        <w:rPr>
+          <w:noProof/>
+        </w:rPr>
+        <w:t>are</w:t>
+      </w:r>
+      <w:r>
+        <w:t xml:space="preserve"> the tasks we identified at each stage and which member of the team completed it:</w:t>
       </w:r>
     </w:p>
     <w:p>
@@ -375,7 +408,19 @@
         </w:numPr>
       </w:pPr>
       <w:r>
-        <w:t xml:space="preserve">Create basic class layout with getters and setters - </w:t>
+        <w:t xml:space="preserve">Create </w:t>
+      </w:r>
+      <w:r>
+        <w:t xml:space="preserve">a </w:t>
+      </w:r>
+      <w:r>
+        <w:rPr>
+          <w:noProof/>
+        </w:rPr>
+        <w:t>basic</w:t>
+      </w:r>
+      <w:r>
+        <w:t xml:space="preserve"> class layout with getters and setters - </w:t>
       </w:r>
       <w:r>
         <w:rPr>
@@ -447,7 +492,6 @@
         </w:numPr>
       </w:pPr>
       <w:r>
-        <w:lastRenderedPageBreak/>
         <w:t xml:space="preserve">Input and remove a letter from the puzzle – </w:t>
       </w:r>
       <w:r>
@@ -469,7 +513,19 @@
         <w:t>Di</w:t>
       </w:r>
       <w:r>
-        <w:t xml:space="preserve">splay cryptogram and empty boxes for user to enter letters into </w:t>
+        <w:t xml:space="preserve">splay cryptogram and empty boxes for </w:t>
+      </w:r>
+      <w:r>
+        <w:t xml:space="preserve">the </w:t>
+      </w:r>
+      <w:r>
+        <w:rPr>
+          <w:noProof/>
+        </w:rPr>
+        <w:t>user</w:t>
+      </w:r>
+      <w:r>
+        <w:t xml:space="preserve"> to enter letters into </w:t>
       </w:r>
       <w:r>
         <w:t>–</w:t>
@@ -709,6 +765,21 @@
       <w:r>
         <w:t xml:space="preserve">If doing a project like this again, it would have been hugely beneficial to utilize GitLab issue boards and branching features to more efficiently work on the same project as a team. </w:t>
       </w:r>
+      <w:r>
+        <w:t xml:space="preserve">There </w:t>
+      </w:r>
+      <w:r>
+        <w:t>were</w:t>
+      </w:r>
+      <w:r>
+        <w:t xml:space="preserve"> no real changes regarding who was allocated to different tasks, if a person allocated to the task was </w:t>
+      </w:r>
+      <w:r>
+        <w:t>struggling,</w:t>
+      </w:r>
+      <w:r>
+        <w:t xml:space="preserve"> they would always receive help from other team members.</w:t>
+      </w:r>
     </w:p>
     <w:p/>
     <w:p>
@@ -722,10 +793,58 @@
     </w:p>
     <w:p>
       <w:r>
-        <w:t>For any successful group project good team work and communication is key. As soon as the finalised group listings were released a group chat was created with all group members.</w:t>
-      </w:r>
-      <w:r>
-        <w:t xml:space="preserve"> We used Facebook Messenger for convenience but as a team we agreed that if we were to do that project </w:t>
+        <w:t xml:space="preserve">For any successful group </w:t>
+      </w:r>
+      <w:r>
+        <w:rPr>
+          <w:noProof/>
+        </w:rPr>
+        <w:t>project</w:t>
+      </w:r>
+      <w:r>
+        <w:rPr>
+          <w:noProof/>
+        </w:rPr>
+        <w:t>,</w:t>
+      </w:r>
+      <w:r>
+        <w:t xml:space="preserve"> good </w:t>
+      </w:r>
+      <w:r>
+        <w:rPr>
+          <w:noProof/>
+        </w:rPr>
+        <w:t>teamwork</w:t>
+      </w:r>
+      <w:r>
+        <w:t xml:space="preserve"> and communication </w:t>
+      </w:r>
+      <w:r>
+        <w:rPr>
+          <w:noProof/>
+        </w:rPr>
+        <w:t>are</w:t>
+      </w:r>
+      <w:r>
+        <w:t xml:space="preserve"> key. As soon as the finalised group listings were released a group chat was created with all group members.</w:t>
+      </w:r>
+      <w:r>
+        <w:t xml:space="preserve"> We used Facebook Messenger for convenience but as a </w:t>
+      </w:r>
+      <w:r>
+        <w:rPr>
+          <w:noProof/>
+        </w:rPr>
+        <w:t>team</w:t>
+      </w:r>
+      <w:r>
+        <w:rPr>
+          <w:noProof/>
+        </w:rPr>
+        <w:t>,</w:t>
+      </w:r>
+      <w:r>
+        <w:t xml:space="preserve"> we agreed that if we were to do that project </w:t>
       </w:r>
       <w:r>
         <w:t>again,</w:t>
@@ -739,13 +858,119 @@
     </w:p>
     <w:p>
       <w:r>
-        <w:t>Decision were made mostly during the lab slots where we conducted a scrum-like meeting. We discussed what we had been working on through the previous week and decided on how would complete which bits of the backlog. S</w:t>
+        <w:t>Decision</w:t>
+      </w:r>
+      <w:r>
+        <w:t>s</w:t>
+      </w:r>
+      <w:r>
+        <w:t xml:space="preserve"> </w:t>
+      </w:r>
+      <w:r>
+        <w:rPr>
+          <w:noProof/>
+        </w:rPr>
+        <w:t>were</w:t>
+      </w:r>
+      <w:r>
+        <w:t xml:space="preserve"> made mostly during the lab slots where we</w:t>
       </w:r>
       <w:bookmarkStart w:id="0" w:name="_GoBack"/>
       <w:bookmarkEnd w:id="0"/>
       <w:r>
+        <w:t xml:space="preserve"> conducted a scrum-like </w:t>
+      </w:r>
+      <w:r>
+        <w:rPr>
+          <w:noProof/>
+        </w:rPr>
+        <w:t>stand</w:t>
+      </w:r>
+      <w:r>
+        <w:rPr>
+          <w:noProof/>
+        </w:rPr>
+        <w:t>-</w:t>
+      </w:r>
+      <w:r>
+        <w:rPr>
+          <w:noProof/>
+        </w:rPr>
+        <w:t>up</w:t>
+      </w:r>
+      <w:r>
+        <w:t xml:space="preserve"> and a retrospective evaluation of how we got on during the previous week</w:t>
+      </w:r>
+      <w:r>
+        <w:t xml:space="preserve">. We discussed what we had been working on through the previous week and decided on </w:t>
+      </w:r>
+      <w:r>
+        <w:t>who</w:t>
+      </w:r>
+      <w:r>
+        <w:t xml:space="preserve"> would complete which bits of the </w:t>
+      </w:r>
+      <w:r>
+        <w:t xml:space="preserve">next </w:t>
+      </w:r>
+      <w:r>
+        <w:t>backlog.</w:t>
+      </w:r>
+    </w:p>
+    <w:p>
+      <w:r>
         <w:t xml:space="preserve"> </w:t>
       </w:r>
+      <w:r>
+        <w:t xml:space="preserve">A few disagreements came up during the implementation, these </w:t>
+      </w:r>
+      <w:r>
+        <w:rPr>
+          <w:noProof/>
+        </w:rPr>
+        <w:t>include</w:t>
+      </w:r>
+      <w:r>
+        <w:t xml:space="preserve"> the way in which we should implement a one to one map for mapping the alphabet to an encrypted quote and how we wanted to handle storing player stats. To get around these disagreements each member used git branches to create and implement a feature in their own preferred way. Next, we would meet up as a team and discuss the advantages and disadvantages of each method. </w:t>
+      </w:r>
+    </w:p>
+    <w:p>
+      <w:r>
+        <w:t>As the project progressed and the volume of code that we had written increased</w:t>
+      </w:r>
+      <w:r>
+        <w:t>.</w:t>
+      </w:r>
+      <w:r>
+        <w:t xml:space="preserve"> </w:t>
+      </w:r>
+      <w:r>
+        <w:t>W</w:t>
+      </w:r>
+      <w:r>
+        <w:t xml:space="preserve">e decided that it was essential to do some </w:t>
+      </w:r>
+      <w:r>
+        <w:rPr>
+          <w:noProof/>
+        </w:rPr>
+        <w:t>housekeeping</w:t>
+      </w:r>
+      <w:r>
+        <w:t xml:space="preserve"> and refactor the code as a team to make it maintainable and readable as possible. This involved separating functionality into different classes and making sure that each method had a Javadoc</w:t>
+      </w:r>
+      <w:r>
+        <w:t xml:space="preserve"> </w:t>
+      </w:r>
+      <w:r>
+        <w:rPr>
+          <w:noProof/>
+        </w:rPr>
+        <w:t>style</w:t>
+      </w:r>
+      <w:r>
+        <w:t xml:space="preserve"> comment detailing exactly what it did. This made developing code for the final stage much simpler. </w:t>
+      </w:r>
     </w:p>
     <w:p>
       <w:pPr>
@@ -770,10 +995,135 @@
         <w:t>Lessons Learned</w:t>
       </w:r>
     </w:p>
-    <w:p/>
+    <w:p>
+      <w:r>
+        <w:t>Overall this project was hugely beneficial, and we learned several lessons</w:t>
+      </w:r>
+      <w:r>
+        <w:t xml:space="preserve"> completing it</w:t>
+      </w:r>
+      <w:r>
+        <w:t xml:space="preserve">. One of the most valuable lessons we learned about was the power of version control like Git. GitLab allowed us to confidentially develop and improve our game with </w:t>
+      </w:r>
+      <w:r>
+        <w:t>the reassurance that we could roll back and have a working copy at any point.</w:t>
+      </w:r>
+      <w:r>
+        <w:t xml:space="preserve"> However, as </w:t>
+      </w:r>
+      <w:r>
+        <w:rPr>
+          <w:noProof/>
+        </w:rPr>
+        <w:t>m</w:t>
+      </w:r>
+      <w:r>
+        <w:rPr>
+          <w:noProof/>
+        </w:rPr>
+        <w:t>en</w:t>
+      </w:r>
+      <w:r>
+        <w:rPr>
+          <w:noProof/>
+        </w:rPr>
+        <w:t>tioned</w:t>
+      </w:r>
+      <w:r>
+        <w:t xml:space="preserve"> in the workload distribution section, I don’t feel like we got the full advantage out of using it. Gitlab provides issue boards and CI/CD features which could have been very useful in aiding our </w:t>
+      </w:r>
+      <w:r>
+        <w:rPr>
+          <w:noProof/>
+        </w:rPr>
+        <w:t>teamwork</w:t>
+      </w:r>
+      <w:r>
+        <w:t xml:space="preserve">. </w:t>
+      </w:r>
+    </w:p>
+    <w:p>
+      <w:r>
+        <w:t>Another lesson we learned was the importance of good communication</w:t>
+      </w:r>
+      <w:r>
+        <w:t xml:space="preserve">. In the early stages of the project when we were still in the </w:t>
+      </w:r>
+      <w:r>
+        <w:rPr>
+          <w:noProof/>
+        </w:rPr>
+        <w:t>so</w:t>
+      </w:r>
+      <w:r>
+        <w:rPr>
+          <w:noProof/>
+        </w:rPr>
+        <w:t>-</w:t>
+      </w:r>
+      <w:r>
+        <w:rPr>
+          <w:noProof/>
+        </w:rPr>
+        <w:t>called</w:t>
+      </w:r>
+      <w:r>
+        <w:t xml:space="preserve"> “Forming” stage of our team we were communicating but not really talking about what we were doing. This led to the same functionality being implemented by different people and creating all sorts of merging conflicts. As the project progressed and we became more comfortable as a team in the “Norming” stage communication become much better and as a </w:t>
+      </w:r>
+      <w:r>
+        <w:rPr>
+          <w:noProof/>
+        </w:rPr>
+        <w:t>result</w:t>
+      </w:r>
+      <w:r>
+        <w:rPr>
+          <w:noProof/>
+        </w:rPr>
+        <w:t>,</w:t>
+      </w:r>
+      <w:r>
+        <w:t xml:space="preserve"> the way in which we completed the remainder of the project became much more efficient.</w:t>
+      </w:r>
+    </w:p>
+    <w:p>
+      <w:r>
+        <w:t xml:space="preserve">Finally, completing the project in an agile style was a very good way of showing its advantages in a practical way. Meeting up with a product owner every </w:t>
+      </w:r>
+      <w:r>
+        <w:rPr>
+          <w:noProof/>
+        </w:rPr>
+        <w:t>fortni</w:t>
+      </w:r>
+      <w:r>
+        <w:rPr>
+          <w:noProof/>
+        </w:rPr>
+        <w:t>ght</w:t>
+      </w:r>
+      <w:r>
+        <w:t xml:space="preserve"> and demonstrating what we had done and getting suggestions on how we could improve and adapt the software to better meet the requirements was a great way of implementing software and it was clear to see its advantages of a </w:t>
+      </w:r>
+      <w:r>
+        <w:rPr>
+          <w:noProof/>
+        </w:rPr>
+        <w:t>conven</w:t>
+      </w:r>
+      <w:r>
+        <w:rPr>
+          <w:noProof/>
+        </w:rPr>
+        <w:t>tional</w:t>
+      </w:r>
+      <w:r>
+        <w:t xml:space="preserve"> waterfall approach. </w:t>
+      </w:r>
+    </w:p>
     <w:sectPr>
       <w:pgSz w:w="11906" w:h="16838"/>
-      <w:pgMar w:top="1440" w:right="1440" w:bottom="1440" w:left="1440" w:header="0" w:footer="0" w:gutter="0"/>
+      <w:pgMar w:top="720" w:right="720" w:bottom="720" w:left="720" w:header="0" w:footer="0" w:gutter="0"/>
       <w:cols w:space="720"/>
       <w:formProt w:val="0"/>
       <w:docGrid w:linePitch="360" w:charSpace="4096"/>
